--- a/templates/month_report_template.docx
+++ b/templates/month_report_template.docx
@@ -313,33 +313,7 @@
                 <w:u w:val="single"/>
                 <w:lang w:val="ru-RU" w:eastAsia="ru-RU" w:bidi="ar-SA"/>
               </w:rPr>
-              <w:t xml:space="preserve"> </w:t>
-            </w:r>
-            <w:r>
-              <w:rPr>
-                <w:rFonts w:eastAsia="Times New Roman" w:cs="Times New Roman" w:ascii="Times New Roman" w:hAnsi="Times New Roman"/>
-                <w:bCs/>
-                <w:color w:val="000000"/>
-                <w:kern w:val="0"/>
-                <w:sz w:val="22"/>
-                <w:szCs w:val="22"/>
-                <w:u w:val="single"/>
-                <w:lang w:val="ru-RU" w:eastAsia="ru-RU" w:bidi="ar-SA"/>
-              </w:rPr>
-              <w:t>{{ date[1] }}</w:t>
-            </w:r>
-            <w:r>
-              <w:rPr>
-                <w:rFonts w:eastAsia="Times New Roman" w:cs="Times New Roman" w:ascii="Times New Roman" w:hAnsi="Times New Roman"/>
-                <w:bCs/>
-                <w:color w:val="000000"/>
-                <w:kern w:val="0"/>
-                <w:sz w:val="22"/>
-                <w:szCs w:val="22"/>
-                <w:u w:val="single"/>
-                <w:lang w:val="ru-RU" w:eastAsia="ru-RU" w:bidi="ar-SA"/>
-              </w:rPr>
-              <w:t xml:space="preserve"> </w:t>
+              <w:t xml:space="preserve"> {{ date[1] }} </w:t>
             </w:r>
             <w:r>
               <w:rPr>
@@ -351,31 +325,7 @@
                 <w:szCs w:val="22"/>
                 <w:lang w:val="ru-RU" w:eastAsia="ru-RU" w:bidi="ar-SA"/>
               </w:rPr>
-              <w:t xml:space="preserve"> </w:t>
-            </w:r>
-            <w:r>
-              <w:rPr>
-                <w:rFonts w:eastAsia="Times New Roman" w:cs="Times New Roman" w:ascii="Times New Roman" w:hAnsi="Times New Roman"/>
-                <w:bCs/>
-                <w:color w:val="000000"/>
-                <w:kern w:val="0"/>
-                <w:sz w:val="22"/>
-                <w:szCs w:val="22"/>
-                <w:lang w:val="ru-RU" w:eastAsia="ru-RU" w:bidi="ar-SA"/>
-              </w:rPr>
-              <w:t>{{ date[2] }}</w:t>
-            </w:r>
-            <w:r>
-              <w:rPr>
-                <w:rFonts w:eastAsia="Times New Roman" w:cs="Times New Roman" w:ascii="Times New Roman" w:hAnsi="Times New Roman"/>
-                <w:bCs/>
-                <w:color w:val="000000"/>
-                <w:kern w:val="0"/>
-                <w:sz w:val="22"/>
-                <w:szCs w:val="22"/>
-                <w:lang w:val="ru-RU" w:eastAsia="ru-RU" w:bidi="ar-SA"/>
-              </w:rPr>
-              <w:t xml:space="preserve"> г.</w:t>
+              <w:t xml:space="preserve"> {{ date[2] }} г.</w:t>
             </w:r>
           </w:p>
         </w:tc>
@@ -423,25 +373,7 @@
           <w:sz w:val="24"/>
           <w:szCs w:val="24"/>
         </w:rPr>
-        <w:t>{{ user.</w:t>
-      </w:r>
-      <w:r>
-        <w:rPr>
-          <w:rFonts w:eastAsia="Calibri" w:cs="Times New Roman" w:ascii="Times New Roman" w:hAnsi="Times New Roman"/>
-          <w:b/>
-          <w:sz w:val="24"/>
-          <w:szCs w:val="24"/>
-        </w:rPr>
-        <w:t>fio</w:t>
-      </w:r>
-      <w:r>
-        <w:rPr>
-          <w:rFonts w:eastAsia="Calibri" w:cs="Times New Roman" w:ascii="Times New Roman" w:hAnsi="Times New Roman"/>
-          <w:b/>
-          <w:sz w:val="24"/>
-          <w:szCs w:val="24"/>
-        </w:rPr>
-        <w:t xml:space="preserve"> }}</w:t>
+        <w:t>{{ user.fio }}</w:t>
       </w:r>
       <w:r>
         <w:rPr>
@@ -468,25 +400,7 @@
           <w:sz w:val="24"/>
           <w:szCs w:val="24"/>
         </w:rPr>
-        <w:t xml:space="preserve"> </w:t>
-      </w:r>
-      <w:r>
-        <w:rPr>
-          <w:rFonts w:cs="Times New Roman" w:ascii="Times New Roman" w:hAnsi="Times New Roman"/>
-          <w:b/>
-          <w:sz w:val="24"/>
-          <w:szCs w:val="24"/>
-        </w:rPr>
-        <w:t>{{ year }}</w:t>
-      </w:r>
-      <w:r>
-        <w:rPr>
-          <w:rFonts w:cs="Times New Roman" w:ascii="Times New Roman" w:hAnsi="Times New Roman"/>
-          <w:b/>
-          <w:sz w:val="24"/>
-          <w:szCs w:val="24"/>
-        </w:rPr>
-        <w:t xml:space="preserve"> г</w:t>
+        <w:t xml:space="preserve"> {{ year }} г</w:t>
       </w:r>
       <w:r>
         <w:rPr>
@@ -1235,15 +1149,15 @@
         <w:tblLook w:val="04a0" w:noHBand="0" w:noVBand="1" w:firstColumn="1" w:lastRow="0" w:lastColumn="0" w:firstRow="1"/>
       </w:tblPr>
       <w:tblGrid>
-        <w:gridCol w:w="528"/>
+        <w:gridCol w:w="527"/>
         <w:gridCol w:w="1107"/>
-        <w:gridCol w:w="20"/>
-        <w:gridCol w:w="4060"/>
-        <w:gridCol w:w="17"/>
+        <w:gridCol w:w="21"/>
+        <w:gridCol w:w="4059"/>
+        <w:gridCol w:w="18"/>
         <w:gridCol w:w="1348"/>
         <w:gridCol w:w="9"/>
         <w:gridCol w:w="1356"/>
-        <w:gridCol w:w="5"/>
+        <w:gridCol w:w="4"/>
         <w:gridCol w:w="1195"/>
       </w:tblGrid>
       <w:tr>
@@ -1252,7 +1166,7 @@
         </w:trPr>
         <w:tc>
           <w:tcPr>
-            <w:tcW w:w="528" w:type="dxa"/>
+            <w:tcW w:w="527" w:type="dxa"/>
             <w:tcBorders>
               <w:top w:val="single" w:sz="4" w:space="0" w:color="000000"/>
               <w:left w:val="single" w:sz="4" w:space="0" w:color="000000"/>
@@ -1294,7 +1208,7 @@
         </w:tc>
         <w:tc>
           <w:tcPr>
-            <w:tcW w:w="1127" w:type="dxa"/>
+            <w:tcW w:w="1128" w:type="dxa"/>
             <w:gridSpan w:val="2"/>
             <w:tcBorders>
               <w:top w:val="single" w:sz="4" w:space="0" w:color="000000"/>
@@ -1396,7 +1310,7 @@
         </w:tc>
         <w:tc>
           <w:tcPr>
-            <w:tcW w:w="1361" w:type="dxa"/>
+            <w:tcW w:w="1360" w:type="dxa"/>
             <w:gridSpan w:val="2"/>
             <w:tcBorders>
               <w:top w:val="single" w:sz="4" w:space="0" w:color="000000"/>
@@ -1468,7 +1382,7 @@
         </w:trPr>
         <w:tc>
           <w:tcPr>
-            <w:tcW w:w="9645" w:type="dxa"/>
+            <w:tcW w:w="9644" w:type="dxa"/>
             <w:gridSpan w:val="10"/>
             <w:tcBorders>
               <w:left w:val="single" w:sz="4" w:space="0" w:color="000000"/>
@@ -1507,7 +1421,7 @@
         </w:trPr>
         <w:tc>
           <w:tcPr>
-            <w:tcW w:w="528" w:type="dxa"/>
+            <w:tcW w:w="527" w:type="dxa"/>
             <w:tcBorders>
               <w:left w:val="single" w:sz="4" w:space="0" w:color="000000"/>
               <w:bottom w:val="single" w:sz="4" w:space="0" w:color="000000"/>
@@ -1540,7 +1454,7 @@
         </w:tc>
         <w:tc>
           <w:tcPr>
-            <w:tcW w:w="1127" w:type="dxa"/>
+            <w:tcW w:w="1128" w:type="dxa"/>
             <w:gridSpan w:val="2"/>
             <w:tcBorders>
               <w:bottom w:val="single" w:sz="4" w:space="0" w:color="000000"/>
@@ -1639,7 +1553,7 @@
         </w:tc>
         <w:tc>
           <w:tcPr>
-            <w:tcW w:w="1361" w:type="dxa"/>
+            <w:tcW w:w="1360" w:type="dxa"/>
             <w:gridSpan w:val="2"/>
             <w:tcBorders>
               <w:bottom w:val="single" w:sz="4" w:space="0" w:color="000000"/>
@@ -1666,7 +1580,23 @@
                 <w:color w:val="000000"/>
                 <w:lang w:eastAsia="ru-RU"/>
               </w:rPr>
-              <w:t>{{ gaz_tax }}</w:t>
+              <w:t>{{  gaz_ta</w:t>
+            </w:r>
+            <w:r>
+              <w:rPr>
+                <w:rFonts w:eastAsia="Times New Roman" w:cs="Times New Roman" w:ascii="Times New Roman" w:hAnsi="Times New Roman"/>
+                <w:color w:val="000000"/>
+                <w:lang w:eastAsia="ru-RU"/>
+              </w:rPr>
+              <w:t xml:space="preserve">x_str </w:t>
+            </w:r>
+            <w:r>
+              <w:rPr>
+                <w:rFonts w:eastAsia="Times New Roman" w:cs="Times New Roman" w:ascii="Times New Roman" w:hAnsi="Times New Roman"/>
+                <w:color w:val="000000"/>
+                <w:lang w:eastAsia="ru-RU"/>
+              </w:rPr>
+              <w:t>}}</w:t>
             </w:r>
           </w:p>
         </w:tc>
@@ -1698,7 +1628,119 @@
                 <w:color w:val="000000"/>
                 <w:lang w:eastAsia="ru-RU"/>
               </w:rPr>
-              <w:t>{{ day[2] * gaz_tax|round(1)|int }}</w:t>
+              <w:t xml:space="preserve">{{ </w:t>
+            </w:r>
+            <w:r>
+              <w:rPr>
+                <w:rFonts w:eastAsia="Times New Roman" w:cs="Times New Roman" w:ascii="Times New Roman" w:hAnsi="Times New Roman"/>
+                <w:b w:val="false"/>
+                <w:i w:val="false"/>
+                <w:caps w:val="false"/>
+                <w:smallCaps w:val="false"/>
+                <w:color w:val="000000"/>
+                <w:spacing w:val="0"/>
+                <w:sz w:val="17"/>
+                <w:lang w:eastAsia="ru-RU"/>
+              </w:rPr>
+              <w:t xml:space="preserve"> </w:t>
+            </w:r>
+            <w:r>
+              <w:rPr>
+                <w:rFonts w:eastAsia="Times New Roman" w:cs="Times New Roman" w:ascii="Times New Roman" w:hAnsi="Times New Roman"/>
+                <w:b w:val="false"/>
+                <w:i w:val="false"/>
+                <w:caps w:val="false"/>
+                <w:smallCaps w:val="false"/>
+                <w:color w:val="000000"/>
+                <w:spacing w:val="0"/>
+                <w:sz w:val="22"/>
+                <w:szCs w:val="22"/>
+                <w:lang w:eastAsia="ru-RU"/>
+              </w:rPr>
+              <w:t>'%0.</w:t>
+            </w:r>
+            <w:r>
+              <w:rPr>
+                <w:rFonts w:eastAsia="Times New Roman" w:cs="Times New Roman" w:ascii="Times New Roman" w:hAnsi="Times New Roman"/>
+                <w:b w:val="false"/>
+                <w:i w:val="false"/>
+                <w:caps w:val="false"/>
+                <w:smallCaps w:val="false"/>
+                <w:color w:val="000000"/>
+                <w:spacing w:val="0"/>
+                <w:sz w:val="22"/>
+                <w:szCs w:val="22"/>
+                <w:lang w:eastAsia="ru-RU"/>
+              </w:rPr>
+              <w:t>1</w:t>
+            </w:r>
+            <w:r>
+              <w:rPr>
+                <w:rFonts w:eastAsia="Times New Roman" w:cs="Times New Roman" w:ascii="Times New Roman" w:hAnsi="Times New Roman"/>
+                <w:b w:val="false"/>
+                <w:i w:val="false"/>
+                <w:caps w:val="false"/>
+                <w:smallCaps w:val="false"/>
+                <w:color w:val="000000"/>
+                <w:spacing w:val="0"/>
+                <w:sz w:val="22"/>
+                <w:szCs w:val="22"/>
+                <w:lang w:eastAsia="ru-RU"/>
+              </w:rPr>
+              <w:t>f' %</w:t>
+            </w:r>
+          </w:p>
+          <w:p>
+            <w:pPr>
+              <w:pStyle w:val="Normal"/>
+              <w:widowControl w:val="false"/>
+              <w:spacing w:lineRule="auto" w:line="240" w:before="0" w:after="0"/>
+              <w:jc w:val="center"/>
+              <w:rPr>
+                <w:rFonts w:ascii="Times New Roman" w:hAnsi="Times New Roman" w:eastAsia="Times New Roman" w:cs="Times New Roman"/>
+                <w:color w:val="000000"/>
+                <w:lang w:eastAsia="ru-RU"/>
+              </w:rPr>
+            </w:pPr>
+            <w:r>
+              <w:rPr>
+                <w:rFonts w:eastAsia="Times New Roman" w:cs="Times New Roman" w:ascii="Times New Roman" w:hAnsi="Times New Roman"/>
+                <w:color w:val="000000"/>
+                <w:lang w:eastAsia="ru-RU"/>
+              </w:rPr>
+              <w:t xml:space="preserve"> </w:t>
+            </w:r>
+            <w:r>
+              <w:rPr>
+                <w:rFonts w:eastAsia="Times New Roman" w:cs="Times New Roman" w:ascii="Times New Roman" w:hAnsi="Times New Roman"/>
+                <w:color w:val="000000"/>
+                <w:lang w:eastAsia="ru-RU"/>
+              </w:rPr>
+              <w:t>(</w:t>
+            </w:r>
+            <w:r>
+              <w:rPr>
+                <w:rFonts w:eastAsia="Times New Roman" w:cs="Times New Roman" w:ascii="Times New Roman" w:hAnsi="Times New Roman"/>
+                <w:color w:val="000000"/>
+                <w:lang w:eastAsia="ru-RU"/>
+              </w:rPr>
+              <w:t xml:space="preserve">day[2] * gaz_tax </w:t>
+            </w:r>
+            <w:r>
+              <w:rPr>
+                <w:rFonts w:eastAsia="Times New Roman" w:cs="Times New Roman" w:ascii="Times New Roman" w:hAnsi="Times New Roman"/>
+                <w:color w:val="000000"/>
+                <w:lang w:eastAsia="ru-RU"/>
+              </w:rPr>
+              <w:t>|float)</w:t>
+            </w:r>
+            <w:r>
+              <w:rPr>
+                <w:rFonts w:eastAsia="Times New Roman" w:cs="Times New Roman" w:ascii="Times New Roman" w:hAnsi="Times New Roman"/>
+                <w:color w:val="000000"/>
+                <w:lang w:eastAsia="ru-RU"/>
+              </w:rPr>
+              <w:t>}}</w:t>
             </w:r>
           </w:p>
         </w:tc>
@@ -1709,7 +1751,7 @@
         </w:trPr>
         <w:tc>
           <w:tcPr>
-            <w:tcW w:w="9645" w:type="dxa"/>
+            <w:tcW w:w="9644" w:type="dxa"/>
             <w:gridSpan w:val="10"/>
             <w:tcBorders>
               <w:left w:val="single" w:sz="4" w:space="0" w:color="000000"/>
@@ -1748,7 +1790,7 @@
         </w:trPr>
         <w:tc>
           <w:tcPr>
-            <w:tcW w:w="1635" w:type="dxa"/>
+            <w:tcW w:w="1634" w:type="dxa"/>
             <w:gridSpan w:val="2"/>
             <w:tcBorders>
               <w:left w:val="single" w:sz="4" w:space="0" w:color="000000"/>
@@ -1813,6 +1855,38 @@
         </w:tc>
         <w:tc>
           <w:tcPr>
+            <w:tcW w:w="1366" w:type="dxa"/>
+            <w:gridSpan w:val="2"/>
+            <w:tcBorders>
+              <w:left w:val="single" w:sz="4" w:space="0" w:color="000000"/>
+              <w:bottom w:val="single" w:sz="4" w:space="0" w:color="000000"/>
+            </w:tcBorders>
+            <w:shd w:color="auto" w:fill="auto" w:val="clear"/>
+            <w:vAlign w:val="center"/>
+          </w:tcPr>
+          <w:p>
+            <w:pPr>
+              <w:pStyle w:val="Normal"/>
+              <w:widowControl w:val="false"/>
+              <w:spacing w:lineRule="auto" w:line="240" w:before="0" w:after="0"/>
+              <w:jc w:val="center"/>
+              <w:rPr>
+                <w:rFonts w:ascii="Times New Roman" w:hAnsi="Times New Roman" w:eastAsia="Times New Roman" w:cs="Times New Roman"/>
+                <w:b/>
+                <w:color w:val="000000"/>
+                <w:lang w:eastAsia="ru-RU"/>
+              </w:rPr>
+            </w:pPr>
+            <w:r>
+              <w:rPr>
+                <w:b/>
+              </w:rPr>
+              <w:t>{{ total_distance }}</w:t>
+            </w:r>
+          </w:p>
+        </w:tc>
+        <w:tc>
+          <w:tcPr>
             <w:tcW w:w="1365" w:type="dxa"/>
             <w:gridSpan w:val="2"/>
             <w:tcBorders>
@@ -1830,81 +1904,138 @@
               <w:jc w:val="center"/>
               <w:rPr>
                 <w:rFonts w:ascii="Times New Roman" w:hAnsi="Times New Roman" w:eastAsia="Times New Roman" w:cs="Times New Roman"/>
+                <w:color w:val="000000"/>
+                <w:lang w:eastAsia="ru-RU"/>
+              </w:rPr>
+            </w:pPr>
+            <w:r>
+              <w:rPr>
+                <w:rFonts w:eastAsia="Times New Roman" w:cs="Times New Roman" w:ascii="Times New Roman" w:hAnsi="Times New Roman"/>
+                <w:color w:val="000000"/>
+                <w:lang w:eastAsia="ru-RU"/>
+              </w:rPr>
+            </w:r>
+          </w:p>
+        </w:tc>
+        <w:tc>
+          <w:tcPr>
+            <w:tcW w:w="1199" w:type="dxa"/>
+            <w:gridSpan w:val="2"/>
+            <w:tcBorders>
+              <w:left w:val="single" w:sz="4" w:space="0" w:color="000000"/>
+              <w:bottom w:val="single" w:sz="4" w:space="0" w:color="000000"/>
+              <w:right w:val="single" w:sz="4" w:space="0" w:color="000000"/>
+            </w:tcBorders>
+            <w:shd w:color="auto" w:fill="auto" w:val="clear"/>
+            <w:vAlign w:val="center"/>
+          </w:tcPr>
+          <w:p>
+            <w:pPr>
+              <w:pStyle w:val="Normal"/>
+              <w:widowControl w:val="false"/>
+              <w:spacing w:lineRule="auto" w:line="240" w:before="0" w:after="0"/>
+              <w:jc w:val="center"/>
+              <w:rPr>
+                <w:sz w:val="22"/>
+                <w:szCs w:val="22"/>
+              </w:rPr>
+            </w:pPr>
+            <w:r>
+              <w:rPr>
                 <w:b/>
-                <w:color w:val="000000"/>
-                <w:lang w:eastAsia="ru-RU"/>
-              </w:rPr>
-            </w:pPr>
-            <w:r>
-              <w:rPr>
+                <w:sz w:val="22"/>
+                <w:szCs w:val="22"/>
+              </w:rPr>
+              <w:t xml:space="preserve">{{ </w:t>
+            </w:r>
+            <w:r>
+              <w:rPr>
+                <w:rFonts w:eastAsia="Times New Roman" w:cs="Times New Roman" w:ascii="Calibri" w:hAnsi="Calibri"/>
                 <w:b/>
-              </w:rPr>
-              <w:t>{{ total_distance }}</w:t>
-            </w:r>
-          </w:p>
-        </w:tc>
-        <w:tc>
-          <w:tcPr>
-            <w:tcW w:w="1365" w:type="dxa"/>
-            <w:gridSpan w:val="2"/>
-            <w:tcBorders>
-              <w:left w:val="single" w:sz="4" w:space="0" w:color="000000"/>
-              <w:bottom w:val="single" w:sz="4" w:space="0" w:color="000000"/>
-            </w:tcBorders>
-            <w:shd w:color="auto" w:fill="auto" w:val="clear"/>
-            <w:vAlign w:val="center"/>
-          </w:tcPr>
-          <w:p>
-            <w:pPr>
-              <w:pStyle w:val="Normal"/>
-              <w:widowControl w:val="false"/>
-              <w:spacing w:lineRule="auto" w:line="240" w:before="0" w:after="0"/>
-              <w:jc w:val="center"/>
-              <w:rPr>
-                <w:rFonts w:ascii="Times New Roman" w:hAnsi="Times New Roman" w:eastAsia="Times New Roman" w:cs="Times New Roman"/>
-                <w:color w:val="000000"/>
-                <w:lang w:eastAsia="ru-RU"/>
-              </w:rPr>
-            </w:pPr>
-            <w:r>
-              <w:rPr>
-                <w:rFonts w:eastAsia="Times New Roman" w:cs="Times New Roman" w:ascii="Times New Roman" w:hAnsi="Times New Roman"/>
-                <w:color w:val="000000"/>
-                <w:lang w:eastAsia="ru-RU"/>
-              </w:rPr>
-            </w:r>
-          </w:p>
-        </w:tc>
-        <w:tc>
-          <w:tcPr>
-            <w:tcW w:w="1200" w:type="dxa"/>
-            <w:gridSpan w:val="2"/>
-            <w:tcBorders>
-              <w:left w:val="single" w:sz="4" w:space="0" w:color="000000"/>
-              <w:bottom w:val="single" w:sz="4" w:space="0" w:color="000000"/>
-              <w:right w:val="single" w:sz="4" w:space="0" w:color="000000"/>
-            </w:tcBorders>
-            <w:shd w:color="auto" w:fill="auto" w:val="clear"/>
-            <w:vAlign w:val="center"/>
-          </w:tcPr>
-          <w:p>
-            <w:pPr>
-              <w:pStyle w:val="Normal"/>
-              <w:widowControl w:val="false"/>
-              <w:spacing w:lineRule="auto" w:line="240" w:before="0" w:after="0"/>
-              <w:jc w:val="center"/>
-              <w:rPr>
-                <w:rFonts w:ascii="Times New Roman" w:hAnsi="Times New Roman" w:eastAsia="Times New Roman" w:cs="Times New Roman"/>
+                <w:bCs/>
+                <w:i w:val="false"/>
+                <w:caps w:val="false"/>
+                <w:smallCaps w:val="false"/>
+                <w:color w:val="000000"/>
+                <w:spacing w:val="0"/>
+                <w:sz w:val="22"/>
+                <w:szCs w:val="22"/>
+                <w:lang w:eastAsia="ru-RU"/>
+              </w:rPr>
+              <w:t>'%0.</w:t>
+            </w:r>
+            <w:r>
+              <w:rPr>
+                <w:rFonts w:eastAsia="Times New Roman" w:cs="Times New Roman" w:ascii="Calibri" w:hAnsi="Calibri"/>
                 <w:b/>
-                <w:color w:val="000000"/>
-                <w:lang w:eastAsia="ru-RU"/>
-              </w:rPr>
-            </w:pPr>
-            <w:r>
-              <w:rPr>
+                <w:bCs/>
+                <w:i w:val="false"/>
+                <w:caps w:val="false"/>
+                <w:smallCaps w:val="false"/>
+                <w:color w:val="000000"/>
+                <w:spacing w:val="0"/>
+                <w:sz w:val="22"/>
+                <w:szCs w:val="22"/>
+                <w:lang w:eastAsia="ru-RU"/>
+              </w:rPr>
+              <w:t>1</w:t>
+            </w:r>
+            <w:r>
+              <w:rPr>
+                <w:rFonts w:eastAsia="Times New Roman" w:cs="Times New Roman" w:ascii="Calibri" w:hAnsi="Calibri"/>
                 <w:b/>
-              </w:rPr>
-              <w:t>{{ total_distance * gaz_tax|round(1)|int }}</w:t>
+                <w:bCs/>
+                <w:i w:val="false"/>
+                <w:caps w:val="false"/>
+                <w:smallCaps w:val="false"/>
+                <w:color w:val="000000"/>
+                <w:spacing w:val="0"/>
+                <w:sz w:val="22"/>
+                <w:szCs w:val="22"/>
+                <w:lang w:eastAsia="ru-RU"/>
+              </w:rPr>
+              <w:t>f' %</w:t>
+            </w:r>
+            <w:r>
+              <w:rPr>
+                <w:b/>
+                <w:bCs/>
+                <w:sz w:val="22"/>
+                <w:szCs w:val="22"/>
+              </w:rPr>
+              <w:t xml:space="preserve"> </w:t>
+            </w:r>
+            <w:r>
+              <w:rPr>
+                <w:b/>
+                <w:sz w:val="22"/>
+                <w:szCs w:val="22"/>
+              </w:rPr>
+              <w:t>(</w:t>
+            </w:r>
+            <w:r>
+              <w:rPr>
+                <w:b/>
+                <w:sz w:val="22"/>
+                <w:szCs w:val="22"/>
+              </w:rPr>
+              <w:t>total_distance * gaz_tax|</w:t>
+            </w:r>
+            <w:r>
+              <w:rPr>
+                <w:b/>
+                <w:sz w:val="22"/>
+                <w:szCs w:val="22"/>
+              </w:rPr>
+              <w:t>float)</w:t>
+            </w:r>
+            <w:r>
+              <w:rPr>
+                <w:b/>
+                <w:sz w:val="22"/>
+                <w:szCs w:val="22"/>
+              </w:rPr>
+              <w:t xml:space="preserve"> }}</w:t>
             </w:r>
           </w:p>
         </w:tc>
@@ -1992,8 +2123,8 @@
         <w:gridCol w:w="1730"/>
         <w:gridCol w:w="1706"/>
         <w:gridCol w:w="1698"/>
-        <w:gridCol w:w="1703"/>
-        <w:gridCol w:w="2546"/>
+        <w:gridCol w:w="1704"/>
+        <w:gridCol w:w="2545"/>
       </w:tblGrid>
       <w:tr>
         <w:trPr>
@@ -2105,7 +2236,7 @@
         </w:tc>
         <w:tc>
           <w:tcPr>
-            <w:tcW w:w="3401" w:type="dxa"/>
+            <w:tcW w:w="3402" w:type="dxa"/>
             <w:gridSpan w:val="2"/>
             <w:tcBorders>
               <w:top w:val="single" w:sz="4" w:space="0" w:color="000000"/>
@@ -2140,7 +2271,7 @@
         </w:tc>
         <w:tc>
           <w:tcPr>
-            <w:tcW w:w="2546" w:type="dxa"/>
+            <w:tcW w:w="2545" w:type="dxa"/>
             <w:vMerge w:val="restart"/>
             <w:tcBorders>
               <w:top w:val="single" w:sz="4" w:space="0" w:color="000000"/>
@@ -2313,7 +2444,7 @@
         </w:tc>
         <w:tc>
           <w:tcPr>
-            <w:tcW w:w="1703" w:type="dxa"/>
+            <w:tcW w:w="1704" w:type="dxa"/>
             <w:tcBorders>
               <w:top w:val="single" w:sz="4" w:space="0" w:color="000000"/>
               <w:left w:val="single" w:sz="4" w:space="0" w:color="000000"/>
@@ -2347,7 +2478,7 @@
         </w:tc>
         <w:tc>
           <w:tcPr>
-            <w:tcW w:w="2546" w:type="dxa"/>
+            <w:tcW w:w="2545" w:type="dxa"/>
             <w:vMerge w:val="continue"/>
             <w:tcBorders>
               <w:top w:val="single" w:sz="4" w:space="0" w:color="000000"/>
@@ -2517,7 +2648,7 @@
         </w:tc>
         <w:tc>
           <w:tcPr>
-            <w:tcW w:w="1703" w:type="dxa"/>
+            <w:tcW w:w="1704" w:type="dxa"/>
             <w:tcBorders>
               <w:top w:val="single" w:sz="4" w:space="0" w:color="000000"/>
               <w:left w:val="single" w:sz="4" w:space="0" w:color="000000"/>
@@ -2550,7 +2681,7 @@
         </w:tc>
         <w:tc>
           <w:tcPr>
-            <w:tcW w:w="2546" w:type="dxa"/>
+            <w:tcW w:w="2545" w:type="dxa"/>
             <w:tcBorders>
               <w:top w:val="single" w:sz="4" w:space="0" w:color="000000"/>
               <w:left w:val="single" w:sz="4" w:space="0" w:color="000000"/>
@@ -2612,7 +2743,43 @@
           <w:sz w:val="24"/>
           <w:szCs w:val="24"/>
         </w:rPr>
-        <w:t>Сумма к выплате за пользование и владение составляет: 9730 руб. 00 копеек.</w:t>
+        <w:t xml:space="preserve">Сумма к выплате за пользование и владение составляет: </w:t>
+      </w:r>
+      <w:r>
+        <w:rPr>
+          <w:rFonts w:cs="Times New Roman" w:ascii="Times New Roman" w:hAnsi="Times New Roman"/>
+          <w:bCs/>
+          <w:sz w:val="24"/>
+          <w:szCs w:val="24"/>
+        </w:rPr>
+        <w:t>{{ full_tax_ru }}</w:t>
+      </w:r>
+      <w:r>
+        <w:rPr>
+          <w:rFonts w:cs="Times New Roman" w:ascii="Times New Roman" w:hAnsi="Times New Roman"/>
+          <w:bCs/>
+          <w:sz w:val="24"/>
+          <w:szCs w:val="24"/>
+        </w:rPr>
+        <w:t xml:space="preserve"> руб. </w:t>
+      </w:r>
+      <w:r>
+        <w:rPr>
+          <w:rFonts w:cs="Times New Roman" w:ascii="Times New Roman" w:hAnsi="Times New Roman"/>
+          <w:bCs/>
+          <w:sz w:val="24"/>
+          <w:szCs w:val="24"/>
+        </w:rPr>
+        <w:t>{{ full_tax_kop }}</w:t>
+      </w:r>
+      <w:r>
+        <w:rPr>
+          <w:rFonts w:cs="Times New Roman" w:ascii="Times New Roman" w:hAnsi="Times New Roman"/>
+          <w:bCs/>
+          <w:sz w:val="24"/>
+          <w:szCs w:val="24"/>
+        </w:rPr>
+        <w:t xml:space="preserve"> копеек.</w:t>
       </w:r>
     </w:p>
     <w:p>

--- a/templates/month_report_template.docx
+++ b/templates/month_report_template.docx
@@ -46,7 +46,7 @@
       <w:pPr>
         <w:pStyle w:val="ListParagraph"/>
         <w:spacing w:lineRule="auto" w:line="240" w:before="0" w:after="0"/>
-        <w:ind w:left="0" w:firstLine="709"/>
+        <w:ind w:firstLine="709" w:left="0"/>
         <w:contextualSpacing/>
         <w:jc w:val="center"/>
         <w:rPr>
@@ -72,7 +72,7 @@
       <w:pPr>
         <w:pStyle w:val="ListParagraph"/>
         <w:spacing w:lineRule="auto" w:line="240" w:before="0" w:after="0"/>
-        <w:ind w:left="0" w:firstLine="709"/>
+        <w:ind w:firstLine="709" w:left="0"/>
         <w:contextualSpacing/>
         <w:jc w:val="center"/>
         <w:rPr>
@@ -98,7 +98,7 @@
       <w:pPr>
         <w:pStyle w:val="ListParagraph"/>
         <w:spacing w:lineRule="auto" w:line="240" w:before="0" w:after="0"/>
-        <w:ind w:left="0" w:firstLine="709"/>
+        <w:ind w:firstLine="709" w:left="0"/>
         <w:contextualSpacing/>
         <w:jc w:val="right"/>
         <w:rPr>
@@ -152,7 +152,7 @@
               <w:widowControl w:val="false"/>
               <w:suppressAutoHyphens w:val="true"/>
               <w:spacing w:before="0" w:after="200"/>
-              <w:ind w:left="0" w:hanging="0"/>
+              <w:ind w:hanging="0" w:left="0"/>
               <w:contextualSpacing/>
               <w:jc w:val="left"/>
               <w:rPr>
@@ -177,7 +177,7 @@
               <w:widowControl w:val="false"/>
               <w:suppressAutoHyphens w:val="true"/>
               <w:spacing w:before="0" w:after="200"/>
-              <w:ind w:left="0" w:hanging="0"/>
+              <w:ind w:hanging="0" w:left="0"/>
               <w:contextualSpacing/>
               <w:jc w:val="left"/>
               <w:rPr>
@@ -230,7 +230,7 @@
               <w:widowControl w:val="false"/>
               <w:suppressAutoHyphens w:val="true"/>
               <w:spacing w:before="0" w:after="200"/>
-              <w:ind w:left="0" w:hanging="0"/>
+              <w:ind w:hanging="0" w:left="0"/>
               <w:contextualSpacing/>
               <w:jc w:val="right"/>
               <w:rPr>
@@ -255,7 +255,7 @@
               <w:widowControl w:val="false"/>
               <w:suppressAutoHyphens w:val="true"/>
               <w:spacing w:before="0" w:after="200"/>
-              <w:ind w:left="0" w:hanging="0"/>
+              <w:ind w:hanging="0" w:left="0"/>
               <w:contextualSpacing/>
               <w:jc w:val="right"/>
               <w:rPr>
@@ -335,7 +335,7 @@
       <w:pPr>
         <w:pStyle w:val="ListParagraph"/>
         <w:spacing w:lineRule="auto" w:line="240" w:before="0" w:after="0"/>
-        <w:ind w:left="0" w:firstLine="709"/>
+        <w:ind w:firstLine="709" w:left="0"/>
         <w:contextualSpacing/>
         <w:jc w:val="center"/>
         <w:rPr>
@@ -356,7 +356,7 @@
       <w:pPr>
         <w:pStyle w:val="ListParagraph"/>
         <w:spacing w:lineRule="auto" w:line="240" w:before="0" w:after="0"/>
-        <w:ind w:left="0" w:hanging="0"/>
+        <w:ind w:hanging="0" w:left="0"/>
         <w:contextualSpacing/>
         <w:jc w:val="both"/>
         <w:rPr>
@@ -415,7 +415,7 @@
       <w:pPr>
         <w:pStyle w:val="ListParagraph"/>
         <w:spacing w:lineRule="auto" w:line="240" w:before="0" w:after="0"/>
-        <w:ind w:left="0" w:firstLine="709"/>
+        <w:ind w:firstLine="709" w:left="0"/>
         <w:contextualSpacing/>
         <w:jc w:val="center"/>
         <w:rPr>
@@ -1136,9 +1136,9 @@
     </w:p>
     <w:tbl>
       <w:tblPr>
-        <w:tblW w:w="9645" w:type="dxa"/>
+        <w:tblW w:w="10830" w:type="dxa"/>
         <w:jc w:val="left"/>
-        <w:tblInd w:w="-713" w:type="dxa"/>
+        <w:tblInd w:w="-1115" w:type="dxa"/>
         <w:tblLayout w:type="fixed"/>
         <w:tblCellMar>
           <w:top w:w="0" w:type="dxa"/>
@@ -1149,24 +1149,28 @@
         <w:tblLook w:val="04a0" w:noHBand="0" w:noVBand="1" w:firstColumn="1" w:lastRow="0" w:lastColumn="0" w:firstRow="1"/>
       </w:tblPr>
       <w:tblGrid>
-        <w:gridCol w:w="527"/>
-        <w:gridCol w:w="1107"/>
-        <w:gridCol w:w="21"/>
-        <w:gridCol w:w="4059"/>
-        <w:gridCol w:w="18"/>
-        <w:gridCol w:w="1348"/>
-        <w:gridCol w:w="9"/>
-        <w:gridCol w:w="1356"/>
-        <w:gridCol w:w="4"/>
-        <w:gridCol w:w="1195"/>
+        <w:gridCol w:w="515"/>
+        <w:gridCol w:w="853"/>
+        <w:gridCol w:w="2214"/>
+        <w:gridCol w:w="27"/>
+        <w:gridCol w:w="823"/>
+        <w:gridCol w:w="546"/>
+        <w:gridCol w:w="709"/>
+        <w:gridCol w:w="69"/>
+        <w:gridCol w:w="656"/>
+        <w:gridCol w:w="724"/>
+        <w:gridCol w:w="364"/>
+        <w:gridCol w:w="1352"/>
+        <w:gridCol w:w="82"/>
+        <w:gridCol w:w="1896"/>
       </w:tblGrid>
       <w:tr>
         <w:trPr>
-          <w:trHeight w:val="870" w:hRule="atLeast"/>
+          <w:trHeight w:val="2175" w:hRule="atLeast"/>
         </w:trPr>
         <w:tc>
           <w:tcPr>
-            <w:tcW w:w="527" w:type="dxa"/>
+            <w:tcW w:w="515" w:type="dxa"/>
             <w:tcBorders>
               <w:top w:val="single" w:sz="4" w:space="0" w:color="000000"/>
               <w:left w:val="single" w:sz="4" w:space="0" w:color="000000"/>
@@ -1208,41 +1212,185 @@
         </w:tc>
         <w:tc>
           <w:tcPr>
-            <w:tcW w:w="1128" w:type="dxa"/>
+            <w:tcW w:w="853" w:type="dxa"/>
+            <w:tcBorders>
+              <w:top w:val="single" w:sz="4" w:space="0" w:color="000000"/>
+              <w:bottom w:val="single" w:sz="4" w:space="0" w:color="000000"/>
+              <w:right w:val="single" w:sz="4" w:space="0" w:color="000000"/>
+            </w:tcBorders>
+            <w:shd w:color="auto" w:fill="auto" w:val="clear"/>
+            <w:vAlign w:val="center"/>
+          </w:tcPr>
+          <w:p>
+            <w:pPr>
+              <w:pStyle w:val="Normal"/>
+              <w:widowControl w:val="false"/>
+              <w:spacing w:lineRule="auto" w:line="240" w:before="0" w:after="0"/>
+              <w:jc w:val="center"/>
+              <w:rPr>
+                <w:rFonts w:ascii="Times New Roman" w:hAnsi="Times New Roman" w:eastAsia="Times New Roman" w:cs="Times New Roman"/>
+                <w:color w:val="000000"/>
+                <w:lang w:eastAsia="ru-RU"/>
+              </w:rPr>
+            </w:pPr>
+            <w:r>
+              <w:rPr>
+                <w:rFonts w:eastAsia="Times New Roman" w:cs="Times New Roman" w:ascii="Times New Roman" w:hAnsi="Times New Roman"/>
+                <w:color w:val="000000"/>
+                <w:lang w:eastAsia="ru-RU"/>
+              </w:rPr>
+              <w:t>Дата</w:t>
+            </w:r>
+          </w:p>
+        </w:tc>
+        <w:tc>
+          <w:tcPr>
+            <w:tcW w:w="2214" w:type="dxa"/>
+            <w:tcBorders>
+              <w:top w:val="single" w:sz="4" w:space="0" w:color="000000"/>
+              <w:bottom w:val="single" w:sz="4" w:space="0" w:color="000000"/>
+            </w:tcBorders>
+            <w:shd w:color="auto" w:fill="auto" w:val="clear"/>
+            <w:vAlign w:val="center"/>
+          </w:tcPr>
+          <w:p>
+            <w:pPr>
+              <w:pStyle w:val="Normal"/>
+              <w:widowControl w:val="false"/>
+              <w:spacing w:lineRule="auto" w:line="240" w:before="0" w:after="0"/>
+              <w:jc w:val="center"/>
+              <w:rPr>
+                <w:rFonts w:ascii="Times New Roman" w:hAnsi="Times New Roman" w:eastAsia="Times New Roman" w:cs="Times New Roman"/>
+                <w:color w:val="000000"/>
+                <w:lang w:eastAsia="ru-RU"/>
+              </w:rPr>
+            </w:pPr>
+            <w:r>
+              <w:rPr>
+                <w:rFonts w:eastAsia="Times New Roman" w:cs="Times New Roman" w:ascii="Times New Roman" w:hAnsi="Times New Roman"/>
+                <w:color w:val="000000"/>
+                <w:lang w:eastAsia="ru-RU"/>
+              </w:rPr>
+              <w:t>Адрес наряда / места проведения работ</w:t>
+            </w:r>
+          </w:p>
+        </w:tc>
+        <w:tc>
+          <w:tcPr>
+            <w:tcW w:w="850" w:type="dxa"/>
             <w:gridSpan w:val="2"/>
             <w:tcBorders>
               <w:top w:val="single" w:sz="4" w:space="0" w:color="000000"/>
               <w:bottom w:val="single" w:sz="4" w:space="0" w:color="000000"/>
-              <w:right w:val="single" w:sz="4" w:space="0" w:color="000000"/>
-            </w:tcBorders>
-            <w:shd w:color="auto" w:fill="auto" w:val="clear"/>
-            <w:vAlign w:val="center"/>
-          </w:tcPr>
-          <w:p>
-            <w:pPr>
-              <w:pStyle w:val="Normal"/>
-              <w:widowControl w:val="false"/>
-              <w:spacing w:lineRule="auto" w:line="240" w:before="0" w:after="0"/>
-              <w:jc w:val="center"/>
-              <w:rPr>
-                <w:rFonts w:ascii="Times New Roman" w:hAnsi="Times New Roman" w:eastAsia="Times New Roman" w:cs="Times New Roman"/>
-                <w:color w:val="000000"/>
-                <w:lang w:eastAsia="ru-RU"/>
-              </w:rPr>
-            </w:pPr>
-            <w:r>
-              <w:rPr>
-                <w:rFonts w:eastAsia="Times New Roman" w:cs="Times New Roman" w:ascii="Times New Roman" w:hAnsi="Times New Roman"/>
-                <w:color w:val="000000"/>
-                <w:lang w:eastAsia="ru-RU"/>
-              </w:rPr>
-              <w:t>Дата</w:t>
-            </w:r>
-          </w:p>
-        </w:tc>
-        <w:tc>
-          <w:tcPr>
-            <w:tcW w:w="4077" w:type="dxa"/>
+            </w:tcBorders>
+            <w:shd w:color="auto" w:fill="auto" w:val="clear"/>
+            <w:vAlign w:val="center"/>
+          </w:tcPr>
+          <w:p>
+            <w:pPr>
+              <w:pStyle w:val="Normal"/>
+              <w:widowControl w:val="false"/>
+              <w:spacing w:lineRule="auto" w:line="240" w:before="0" w:after="0"/>
+              <w:jc w:val="center"/>
+              <w:rPr>
+                <w:rFonts w:ascii="Times New Roman" w:hAnsi="Times New Roman" w:eastAsia="Times New Roman" w:cs="Times New Roman"/>
+                <w:color w:val="000000"/>
+                <w:lang w:eastAsia="ru-RU"/>
+              </w:rPr>
+            </w:pPr>
+            <w:r>
+              <w:rPr>
+                <w:rFonts w:eastAsia="Times New Roman" w:cs="Times New Roman" w:ascii="Times New Roman" w:hAnsi="Times New Roman"/>
+                <w:color w:val="000000"/>
+                <w:lang w:eastAsia="ru-RU"/>
+              </w:rPr>
+              <w:t>Код</w:t>
+            </w:r>
+          </w:p>
+          <w:p>
+            <w:pPr>
+              <w:pStyle w:val="Normal"/>
+              <w:widowControl w:val="false"/>
+              <w:spacing w:lineRule="auto" w:line="240" w:before="0" w:after="0"/>
+              <w:jc w:val="center"/>
+              <w:rPr>
+                <w:rFonts w:ascii="Times New Roman" w:hAnsi="Times New Roman" w:eastAsia="Times New Roman" w:cs="Times New Roman"/>
+                <w:color w:val="000000"/>
+                <w:lang w:eastAsia="ru-RU"/>
+              </w:rPr>
+            </w:pPr>
+            <w:r>
+              <w:rPr>
+                <w:rFonts w:eastAsia="Times New Roman" w:cs="Times New Roman" w:ascii="Times New Roman" w:hAnsi="Times New Roman"/>
+                <w:color w:val="000000"/>
+                <w:lang w:eastAsia="ru-RU"/>
+              </w:rPr>
+              <w:t>проекта</w:t>
+            </w:r>
+          </w:p>
+        </w:tc>
+        <w:tc>
+          <w:tcPr>
+            <w:tcW w:w="546" w:type="dxa"/>
+            <w:tcBorders>
+              <w:top w:val="single" w:sz="4" w:space="0" w:color="000000"/>
+              <w:bottom w:val="single" w:sz="4" w:space="0" w:color="000000"/>
+            </w:tcBorders>
+            <w:shd w:color="auto" w:fill="auto" w:val="clear"/>
+            <w:vAlign w:val="center"/>
+          </w:tcPr>
+          <w:p>
+            <w:pPr>
+              <w:pStyle w:val="Normal"/>
+              <w:widowControl w:val="false"/>
+              <w:spacing w:lineRule="auto" w:line="240" w:before="0" w:after="0"/>
+              <w:jc w:val="center"/>
+              <w:rPr>
+                <w:rFonts w:ascii="Times New Roman" w:hAnsi="Times New Roman" w:eastAsia="Times New Roman" w:cs="Times New Roman"/>
+                <w:lang w:eastAsia="ru-RU"/>
+              </w:rPr>
+            </w:pPr>
+            <w:r>
+              <w:rPr/>
+              <w:t>Наименование проекта</w:t>
+            </w:r>
+          </w:p>
+        </w:tc>
+        <w:tc>
+          <w:tcPr>
+            <w:tcW w:w="709" w:type="dxa"/>
+            <w:tcBorders>
+              <w:top w:val="single" w:sz="4" w:space="0" w:color="000000"/>
+              <w:bottom w:val="single" w:sz="4" w:space="0" w:color="000000"/>
+            </w:tcBorders>
+            <w:shd w:color="auto" w:fill="auto" w:val="clear"/>
+            <w:vAlign w:val="center"/>
+          </w:tcPr>
+          <w:p>
+            <w:pPr>
+              <w:pStyle w:val="Normal"/>
+              <w:widowControl w:val="false"/>
+              <w:spacing w:lineRule="auto" w:line="240" w:before="0" w:after="0"/>
+              <w:jc w:val="center"/>
+              <w:rPr>
+                <w:rFonts w:ascii="Times New Roman" w:hAnsi="Times New Roman" w:eastAsia="Times New Roman" w:cs="Times New Roman"/>
+                <w:color w:val="000000"/>
+                <w:lang w:eastAsia="ru-RU"/>
+              </w:rPr>
+            </w:pPr>
+            <w:r>
+              <w:rPr>
+                <w:rFonts w:eastAsia="Times New Roman" w:cs="Times New Roman" w:ascii="Times New Roman" w:hAnsi="Times New Roman"/>
+                <w:color w:val="000000"/>
+                <w:lang w:eastAsia="ru-RU"/>
+              </w:rPr>
+              <w:t>Тип наряда</w:t>
+            </w:r>
+          </w:p>
+        </w:tc>
+        <w:tc>
+          <w:tcPr>
+            <w:tcW w:w="725" w:type="dxa"/>
             <w:gridSpan w:val="2"/>
             <w:tcBorders>
               <w:top w:val="single" w:sz="4" w:space="0" w:color="000000"/>
@@ -1270,13 +1418,13 @@
                 <w:color w:val="000000"/>
                 <w:lang w:eastAsia="ru-RU"/>
               </w:rPr>
-              <w:t>Адрес наряда / места проведения работ</w:t>
-            </w:r>
-          </w:p>
-        </w:tc>
-        <w:tc>
-          <w:tcPr>
-            <w:tcW w:w="1357" w:type="dxa"/>
+              <w:t>Сегмент</w:t>
+            </w:r>
+          </w:p>
+        </w:tc>
+        <w:tc>
+          <w:tcPr>
+            <w:tcW w:w="1088" w:type="dxa"/>
             <w:gridSpan w:val="2"/>
             <w:tcBorders>
               <w:top w:val="single" w:sz="4" w:space="0" w:color="000000"/>
@@ -1310,41 +1458,41 @@
         </w:tc>
         <w:tc>
           <w:tcPr>
-            <w:tcW w:w="1360" w:type="dxa"/>
+            <w:tcW w:w="1352" w:type="dxa"/>
+            <w:tcBorders>
+              <w:top w:val="single" w:sz="4" w:space="0" w:color="000000"/>
+              <w:bottom w:val="single" w:sz="4" w:space="0" w:color="000000"/>
+              <w:right w:val="single" w:sz="4" w:space="0" w:color="000000"/>
+            </w:tcBorders>
+            <w:shd w:color="auto" w:fill="auto" w:val="clear"/>
+            <w:vAlign w:val="center"/>
+          </w:tcPr>
+          <w:p>
+            <w:pPr>
+              <w:pStyle w:val="Normal"/>
+              <w:widowControl w:val="false"/>
+              <w:spacing w:lineRule="auto" w:line="240" w:before="0" w:after="0"/>
+              <w:jc w:val="center"/>
+              <w:rPr>
+                <w:rFonts w:ascii="Times New Roman" w:hAnsi="Times New Roman" w:eastAsia="Times New Roman" w:cs="Times New Roman"/>
+                <w:color w:val="000000"/>
+                <w:lang w:eastAsia="ru-RU"/>
+              </w:rPr>
+            </w:pPr>
+            <w:r>
+              <w:rPr>
+                <w:rFonts w:eastAsia="Times New Roman" w:cs="Times New Roman" w:ascii="Times New Roman" w:hAnsi="Times New Roman"/>
+                <w:color w:val="000000"/>
+                <w:lang w:eastAsia="ru-RU"/>
+              </w:rPr>
+              <w:t>Стоимость 1 км. пробега, руб.</w:t>
+            </w:r>
+          </w:p>
+        </w:tc>
+        <w:tc>
+          <w:tcPr>
+            <w:tcW w:w="1978" w:type="dxa"/>
             <w:gridSpan w:val="2"/>
-            <w:tcBorders>
-              <w:top w:val="single" w:sz="4" w:space="0" w:color="000000"/>
-              <w:bottom w:val="single" w:sz="4" w:space="0" w:color="000000"/>
-              <w:right w:val="single" w:sz="4" w:space="0" w:color="000000"/>
-            </w:tcBorders>
-            <w:shd w:color="auto" w:fill="auto" w:val="clear"/>
-            <w:vAlign w:val="center"/>
-          </w:tcPr>
-          <w:p>
-            <w:pPr>
-              <w:pStyle w:val="Normal"/>
-              <w:widowControl w:val="false"/>
-              <w:spacing w:lineRule="auto" w:line="240" w:before="0" w:after="0"/>
-              <w:jc w:val="center"/>
-              <w:rPr>
-                <w:rFonts w:ascii="Times New Roman" w:hAnsi="Times New Roman" w:eastAsia="Times New Roman" w:cs="Times New Roman"/>
-                <w:color w:val="000000"/>
-                <w:lang w:eastAsia="ru-RU"/>
-              </w:rPr>
-            </w:pPr>
-            <w:r>
-              <w:rPr>
-                <w:rFonts w:eastAsia="Times New Roman" w:cs="Times New Roman" w:ascii="Times New Roman" w:hAnsi="Times New Roman"/>
-                <w:color w:val="000000"/>
-                <w:lang w:eastAsia="ru-RU"/>
-              </w:rPr>
-              <w:t>Стоимость 1 км. пробега, руб.</w:t>
-            </w:r>
-          </w:p>
-        </w:tc>
-        <w:tc>
-          <w:tcPr>
-            <w:tcW w:w="1195" w:type="dxa"/>
             <w:tcBorders>
               <w:top w:val="single" w:sz="4" w:space="0" w:color="000000"/>
               <w:bottom w:val="single" w:sz="4" w:space="0" w:color="000000"/>
@@ -1382,12 +1530,11 @@
         </w:trPr>
         <w:tc>
           <w:tcPr>
-            <w:tcW w:w="9644" w:type="dxa"/>
-            <w:gridSpan w:val="10"/>
-            <w:tcBorders>
-              <w:left w:val="single" w:sz="4" w:space="0" w:color="000000"/>
-              <w:bottom w:val="single" w:sz="4" w:space="0" w:color="000000"/>
-              <w:right w:val="single" w:sz="4" w:space="0" w:color="000000"/>
+            <w:tcW w:w="3609" w:type="dxa"/>
+            <w:gridSpan w:val="4"/>
+            <w:tcBorders>
+              <w:left w:val="single" w:sz="4" w:space="0" w:color="000000"/>
+              <w:bottom w:val="single" w:sz="4" w:space="0" w:color="000000"/>
             </w:tcBorders>
             <w:shd w:color="auto" w:fill="auto" w:val="clear"/>
             <w:vAlign w:val="center"/>
@@ -1411,6 +1558,134 @@
                 <w:lang w:eastAsia="ru-RU"/>
               </w:rPr>
               <w:t>{%tr for day in days %}</w:t>
+            </w:r>
+          </w:p>
+        </w:tc>
+        <w:tc>
+          <w:tcPr>
+            <w:tcW w:w="2147" w:type="dxa"/>
+            <w:gridSpan w:val="4"/>
+            <w:tcBorders>
+              <w:left w:val="single" w:sz="4" w:space="0" w:color="000000"/>
+              <w:bottom w:val="single" w:sz="4" w:space="0" w:color="000000"/>
+            </w:tcBorders>
+            <w:shd w:color="auto" w:fill="auto" w:val="clear"/>
+            <w:vAlign w:val="center"/>
+          </w:tcPr>
+          <w:p>
+            <w:pPr>
+              <w:pStyle w:val="Normal"/>
+              <w:widowControl w:val="false"/>
+              <w:spacing w:lineRule="auto" w:line="240" w:before="0" w:after="0"/>
+              <w:jc w:val="center"/>
+              <w:rPr>
+                <w:rFonts w:ascii="Times New Roman" w:hAnsi="Times New Roman" w:eastAsia="Times New Roman" w:cs="Times New Roman"/>
+                <w:color w:val="000000"/>
+                <w:lang w:eastAsia="ru-RU"/>
+              </w:rPr>
+            </w:pPr>
+            <w:r>
+              <w:rPr>
+                <w:rFonts w:eastAsia="Times New Roman" w:cs="Times New Roman" w:ascii="Times New Roman" w:hAnsi="Times New Roman"/>
+                <w:color w:val="000000"/>
+                <w:lang w:eastAsia="ru-RU"/>
+              </w:rPr>
+            </w:r>
+          </w:p>
+        </w:tc>
+        <w:tc>
+          <w:tcPr>
+            <w:tcW w:w="1380" w:type="dxa"/>
+            <w:gridSpan w:val="2"/>
+            <w:tcBorders>
+              <w:left w:val="single" w:sz="4" w:space="0" w:color="000000"/>
+              <w:bottom w:val="single" w:sz="4" w:space="0" w:color="000000"/>
+            </w:tcBorders>
+            <w:shd w:color="auto" w:fill="auto" w:val="clear"/>
+            <w:vAlign w:val="center"/>
+          </w:tcPr>
+          <w:p>
+            <w:pPr>
+              <w:pStyle w:val="Normal"/>
+              <w:widowControl w:val="false"/>
+              <w:spacing w:lineRule="auto" w:line="240" w:before="0" w:after="0"/>
+              <w:jc w:val="center"/>
+              <w:rPr>
+                <w:rFonts w:ascii="Times New Roman" w:hAnsi="Times New Roman" w:eastAsia="Times New Roman" w:cs="Times New Roman"/>
+                <w:color w:val="000000"/>
+                <w:lang w:eastAsia="ru-RU"/>
+              </w:rPr>
+            </w:pPr>
+            <w:r>
+              <w:rPr>
+                <w:rFonts w:eastAsia="Times New Roman" w:cs="Times New Roman" w:ascii="Times New Roman" w:hAnsi="Times New Roman"/>
+                <w:color w:val="000000"/>
+                <w:lang w:eastAsia="ru-RU"/>
+              </w:rPr>
+            </w:r>
+          </w:p>
+        </w:tc>
+        <w:tc>
+          <w:tcPr>
+            <w:tcW w:w="1798" w:type="dxa"/>
+            <w:gridSpan w:val="3"/>
+            <w:tcBorders>
+              <w:left w:val="single" w:sz="4" w:space="0" w:color="000000"/>
+              <w:bottom w:val="single" w:sz="4" w:space="0" w:color="000000"/>
+            </w:tcBorders>
+            <w:shd w:color="auto" w:fill="auto" w:val="clear"/>
+            <w:vAlign w:val="center"/>
+          </w:tcPr>
+          <w:p>
+            <w:pPr>
+              <w:pStyle w:val="Normal"/>
+              <w:widowControl w:val="false"/>
+              <w:spacing w:lineRule="auto" w:line="240" w:before="0" w:after="0"/>
+              <w:jc w:val="center"/>
+              <w:rPr>
+                <w:rFonts w:ascii="Times New Roman" w:hAnsi="Times New Roman" w:eastAsia="Times New Roman" w:cs="Times New Roman"/>
+                <w:color w:val="000000"/>
+                <w:lang w:eastAsia="ru-RU"/>
+              </w:rPr>
+            </w:pPr>
+            <w:r>
+              <w:rPr>
+                <w:rFonts w:eastAsia="Times New Roman" w:cs="Times New Roman" w:ascii="Times New Roman" w:hAnsi="Times New Roman"/>
+                <w:color w:val="000000"/>
+                <w:lang w:eastAsia="ru-RU"/>
+              </w:rPr>
+            </w:r>
+          </w:p>
+        </w:tc>
+        <w:tc>
+          <w:tcPr>
+            <w:tcW w:w="1896" w:type="dxa"/>
+            <w:tcBorders>
+              <w:left w:val="single" w:sz="4" w:space="0" w:color="000000"/>
+              <w:bottom w:val="single" w:sz="4" w:space="0" w:color="000000"/>
+              <w:right w:val="single" w:sz="4" w:space="0" w:color="000000"/>
+            </w:tcBorders>
+            <w:shd w:color="auto" w:fill="auto" w:val="clear"/>
+            <w:vAlign w:val="center"/>
+          </w:tcPr>
+          <w:p>
+            <w:pPr>
+              <w:pStyle w:val="Normal"/>
+              <w:widowControl w:val="false"/>
+              <w:spacing w:lineRule="auto" w:line="240" w:before="0" w:after="0"/>
+              <w:jc w:val="center"/>
+              <w:rPr>
+                <w:rFonts w:ascii="Times New Roman" w:hAnsi="Times New Roman" w:eastAsia="Times New Roman" w:cs="Times New Roman"/>
+                <w:color w:val="000000"/>
+                <w:lang w:eastAsia="ru-RU"/>
+              </w:rPr>
+            </w:pPr>
+            <w:r>
+              <w:rPr>
+                <w:rFonts w:eastAsia="Times New Roman" w:cs="Times New Roman" w:ascii="Times New Roman" w:hAnsi="Times New Roman"/>
+                <w:color w:val="000000"/>
+                <w:lang w:eastAsia="ru-RU"/>
+              </w:rPr>
             </w:r>
           </w:p>
         </w:tc>
@@ -1421,7 +1696,7 @@
         </w:trPr>
         <w:tc>
           <w:tcPr>
-            <w:tcW w:w="527" w:type="dxa"/>
+            <w:tcW w:w="515" w:type="dxa"/>
             <w:tcBorders>
               <w:left w:val="single" w:sz="4" w:space="0" w:color="000000"/>
               <w:bottom w:val="single" w:sz="4" w:space="0" w:color="000000"/>
@@ -1454,40 +1729,155 @@
         </w:tc>
         <w:tc>
           <w:tcPr>
-            <w:tcW w:w="1128" w:type="dxa"/>
+            <w:tcW w:w="853" w:type="dxa"/>
+            <w:tcBorders>
+              <w:bottom w:val="single" w:sz="4" w:space="0" w:color="000000"/>
+              <w:right w:val="single" w:sz="4" w:space="0" w:color="000000"/>
+            </w:tcBorders>
+            <w:shd w:color="auto" w:fill="auto" w:val="clear"/>
+            <w:vAlign w:val="center"/>
+          </w:tcPr>
+          <w:p>
+            <w:pPr>
+              <w:pStyle w:val="Normal"/>
+              <w:widowControl w:val="false"/>
+              <w:spacing w:lineRule="auto" w:line="240" w:before="0" w:after="0"/>
+              <w:jc w:val="center"/>
+              <w:rPr>
+                <w:rFonts w:ascii="Times New Roman" w:hAnsi="Times New Roman" w:eastAsia="Times New Roman" w:cs="Times New Roman"/>
+                <w:color w:val="000000"/>
+                <w:lang w:eastAsia="ru-RU"/>
+              </w:rPr>
+            </w:pPr>
+            <w:r>
+              <w:rPr>
+                <w:rFonts w:eastAsia="Times New Roman" w:cs="Times New Roman" w:ascii="Times New Roman" w:hAnsi="Times New Roman"/>
+                <w:color w:val="000000"/>
+                <w:lang w:eastAsia="ru-RU"/>
+              </w:rPr>
+              <w:t>{{ day[0] }}</w:t>
+            </w:r>
+          </w:p>
+        </w:tc>
+        <w:tc>
+          <w:tcPr>
+            <w:tcW w:w="2214" w:type="dxa"/>
+            <w:tcBorders>
+              <w:bottom w:val="single" w:sz="4" w:space="0" w:color="000000"/>
+            </w:tcBorders>
+            <w:shd w:color="auto" w:fill="auto" w:val="clear"/>
+            <w:vAlign w:val="center"/>
+          </w:tcPr>
+          <w:p>
+            <w:pPr>
+              <w:pStyle w:val="Normal"/>
+              <w:widowControl w:val="false"/>
+              <w:spacing w:lineRule="auto" w:line="240" w:before="0" w:after="0"/>
+              <w:jc w:val="center"/>
+              <w:rPr>
+                <w:rFonts w:ascii="Times New Roman" w:hAnsi="Times New Roman" w:eastAsia="Times New Roman" w:cs="Times New Roman"/>
+                <w:color w:val="000000"/>
+                <w:lang w:eastAsia="ru-RU"/>
+              </w:rPr>
+            </w:pPr>
+            <w:r>
+              <w:rPr>
+                <w:rFonts w:eastAsia="Times New Roman" w:cs="Times New Roman" w:ascii="Times New Roman" w:hAnsi="Times New Roman"/>
+                <w:color w:val="000000"/>
+                <w:lang w:eastAsia="ru-RU"/>
+              </w:rPr>
+              <w:t>{{ day[1] }}</w:t>
+            </w:r>
+          </w:p>
+        </w:tc>
+        <w:tc>
+          <w:tcPr>
+            <w:tcW w:w="850" w:type="dxa"/>
             <w:gridSpan w:val="2"/>
             <w:tcBorders>
               <w:bottom w:val="single" w:sz="4" w:space="0" w:color="000000"/>
-              <w:right w:val="single" w:sz="4" w:space="0" w:color="000000"/>
-            </w:tcBorders>
-            <w:shd w:color="auto" w:fill="auto" w:val="clear"/>
-            <w:vAlign w:val="center"/>
-          </w:tcPr>
-          <w:p>
-            <w:pPr>
-              <w:pStyle w:val="Normal"/>
-              <w:widowControl w:val="false"/>
-              <w:spacing w:lineRule="auto" w:line="240" w:before="0" w:after="0"/>
-              <w:jc w:val="center"/>
-              <w:rPr>
-                <w:rFonts w:ascii="Times New Roman" w:hAnsi="Times New Roman" w:eastAsia="Times New Roman" w:cs="Times New Roman"/>
-                <w:color w:val="000000"/>
-                <w:lang w:eastAsia="ru-RU"/>
-              </w:rPr>
-            </w:pPr>
-            <w:r>
-              <w:rPr>
-                <w:rFonts w:eastAsia="Times New Roman" w:cs="Times New Roman" w:ascii="Times New Roman" w:hAnsi="Times New Roman"/>
-                <w:color w:val="000000"/>
-                <w:lang w:eastAsia="ru-RU"/>
-              </w:rPr>
-              <w:t>{{ day[0] }}</w:t>
-            </w:r>
-          </w:p>
-        </w:tc>
-        <w:tc>
-          <w:tcPr>
-            <w:tcW w:w="4077" w:type="dxa"/>
+            </w:tcBorders>
+            <w:shd w:color="auto" w:fill="auto" w:val="clear"/>
+            <w:vAlign w:val="center"/>
+          </w:tcPr>
+          <w:p>
+            <w:pPr>
+              <w:pStyle w:val="Normal"/>
+              <w:widowControl w:val="false"/>
+              <w:spacing w:lineRule="auto" w:line="240" w:before="0" w:after="0"/>
+              <w:jc w:val="center"/>
+              <w:rPr>
+                <w:rFonts w:ascii="Times New Roman" w:hAnsi="Times New Roman" w:eastAsia="Times New Roman" w:cs="Times New Roman"/>
+                <w:color w:val="000000"/>
+                <w:lang w:eastAsia="ru-RU"/>
+              </w:rPr>
+            </w:pPr>
+            <w:r>
+              <w:rPr/>
+              <w:t>01303211213000</w:t>
+            </w:r>
+          </w:p>
+        </w:tc>
+        <w:tc>
+          <w:tcPr>
+            <w:tcW w:w="546" w:type="dxa"/>
+            <w:tcBorders>
+              <w:bottom w:val="single" w:sz="4" w:space="0" w:color="000000"/>
+            </w:tcBorders>
+            <w:shd w:color="auto" w:fill="auto" w:val="clear"/>
+            <w:vAlign w:val="center"/>
+          </w:tcPr>
+          <w:p>
+            <w:pPr>
+              <w:pStyle w:val="Normal"/>
+              <w:widowControl w:val="false"/>
+              <w:spacing w:lineRule="auto" w:line="240" w:before="0" w:after="0"/>
+              <w:jc w:val="center"/>
+              <w:rPr>
+                <w:rFonts w:ascii="Times New Roman" w:hAnsi="Times New Roman" w:eastAsia="Times New Roman" w:cs="Times New Roman"/>
+                <w:color w:val="000000"/>
+                <w:lang w:eastAsia="ru-RU"/>
+              </w:rPr>
+            </w:pPr>
+            <w:r>
+              <w:rPr>
+                <w:rFonts w:eastAsia="Times New Roman" w:cs="Times New Roman" w:ascii="Times New Roman" w:hAnsi="Times New Roman"/>
+                <w:color w:val="000000"/>
+                <w:lang w:eastAsia="ru-RU"/>
+              </w:rPr>
+            </w:r>
+          </w:p>
+        </w:tc>
+        <w:tc>
+          <w:tcPr>
+            <w:tcW w:w="709" w:type="dxa"/>
+            <w:tcBorders>
+              <w:bottom w:val="single" w:sz="4" w:space="0" w:color="000000"/>
+            </w:tcBorders>
+            <w:shd w:color="auto" w:fill="auto" w:val="clear"/>
+            <w:vAlign w:val="center"/>
+          </w:tcPr>
+          <w:p>
+            <w:pPr>
+              <w:pStyle w:val="Normal"/>
+              <w:widowControl w:val="false"/>
+              <w:spacing w:lineRule="auto" w:line="240" w:before="0" w:after="0"/>
+              <w:jc w:val="center"/>
+              <w:rPr>
+                <w:rFonts w:ascii="Times New Roman" w:hAnsi="Times New Roman" w:eastAsia="Times New Roman" w:cs="Times New Roman"/>
+                <w:color w:val="000000"/>
+                <w:lang w:eastAsia="ru-RU"/>
+              </w:rPr>
+            </w:pPr>
+            <w:r>
+              <w:rPr/>
+              <w:t>Наряд WFM</w:t>
+            </w:r>
+          </w:p>
+        </w:tc>
+        <w:tc>
+          <w:tcPr>
+            <w:tcW w:w="725" w:type="dxa"/>
             <w:gridSpan w:val="2"/>
             <w:tcBorders>
               <w:bottom w:val="single" w:sz="4" w:space="0" w:color="000000"/>
@@ -1509,18 +1899,18 @@
               </w:rPr>
             </w:pPr>
             <w:r>
-              <w:rPr>
-                <w:rFonts w:eastAsia="Times New Roman" w:cs="Times New Roman" w:ascii="Times New Roman" w:hAnsi="Times New Roman"/>
-                <w:color w:val="000000"/>
-                <w:lang w:eastAsia="ru-RU"/>
-              </w:rPr>
-              <w:t>{{ day[1] }}</w:t>
-            </w:r>
-          </w:p>
-        </w:tc>
-        <w:tc>
-          <w:tcPr>
-            <w:tcW w:w="1357" w:type="dxa"/>
+              <w:rPr/>
+              <w:t>B2C</w:t>
+            </w:r>
+            <w:r>
+              <w:rPr/>
+              <w:t>бл</w:t>
+            </w:r>
+          </w:p>
+        </w:tc>
+        <w:tc>
+          <w:tcPr>
+            <w:tcW w:w="1088" w:type="dxa"/>
             <w:gridSpan w:val="2"/>
             <w:tcBorders>
               <w:bottom w:val="single" w:sz="4" w:space="0" w:color="000000"/>
@@ -1553,56 +1943,40 @@
         </w:tc>
         <w:tc>
           <w:tcPr>
-            <w:tcW w:w="1360" w:type="dxa"/>
+            <w:tcW w:w="1352" w:type="dxa"/>
+            <w:tcBorders>
+              <w:bottom w:val="single" w:sz="4" w:space="0" w:color="000000"/>
+              <w:right w:val="single" w:sz="4" w:space="0" w:color="000000"/>
+            </w:tcBorders>
+            <w:shd w:color="auto" w:fill="auto" w:val="clear"/>
+            <w:vAlign w:val="center"/>
+          </w:tcPr>
+          <w:p>
+            <w:pPr>
+              <w:pStyle w:val="Normal"/>
+              <w:widowControl w:val="false"/>
+              <w:spacing w:lineRule="auto" w:line="240" w:before="0" w:after="0"/>
+              <w:jc w:val="center"/>
+              <w:rPr>
+                <w:rFonts w:ascii="Times New Roman" w:hAnsi="Times New Roman" w:eastAsia="Times New Roman" w:cs="Times New Roman"/>
+                <w:color w:val="000000"/>
+                <w:lang w:eastAsia="ru-RU"/>
+              </w:rPr>
+            </w:pPr>
+            <w:r>
+              <w:rPr>
+                <w:rFonts w:eastAsia="Times New Roman" w:cs="Times New Roman" w:ascii="Times New Roman" w:hAnsi="Times New Roman"/>
+                <w:color w:val="000000"/>
+                <w:lang w:eastAsia="ru-RU"/>
+              </w:rPr>
+              <w:t>{{  gaz_tax_str }}</w:t>
+            </w:r>
+          </w:p>
+        </w:tc>
+        <w:tc>
+          <w:tcPr>
+            <w:tcW w:w="1978" w:type="dxa"/>
             <w:gridSpan w:val="2"/>
-            <w:tcBorders>
-              <w:bottom w:val="single" w:sz="4" w:space="0" w:color="000000"/>
-              <w:right w:val="single" w:sz="4" w:space="0" w:color="000000"/>
-            </w:tcBorders>
-            <w:shd w:color="auto" w:fill="auto" w:val="clear"/>
-            <w:vAlign w:val="center"/>
-          </w:tcPr>
-          <w:p>
-            <w:pPr>
-              <w:pStyle w:val="Normal"/>
-              <w:widowControl w:val="false"/>
-              <w:spacing w:lineRule="auto" w:line="240" w:before="0" w:after="0"/>
-              <w:jc w:val="center"/>
-              <w:rPr>
-                <w:rFonts w:ascii="Times New Roman" w:hAnsi="Times New Roman" w:eastAsia="Times New Roman" w:cs="Times New Roman"/>
-                <w:color w:val="000000"/>
-                <w:lang w:eastAsia="ru-RU"/>
-              </w:rPr>
-            </w:pPr>
-            <w:r>
-              <w:rPr>
-                <w:rFonts w:eastAsia="Times New Roman" w:cs="Times New Roman" w:ascii="Times New Roman" w:hAnsi="Times New Roman"/>
-                <w:color w:val="000000"/>
-                <w:lang w:eastAsia="ru-RU"/>
-              </w:rPr>
-              <w:t>{{  gaz_ta</w:t>
-            </w:r>
-            <w:r>
-              <w:rPr>
-                <w:rFonts w:eastAsia="Times New Roman" w:cs="Times New Roman" w:ascii="Times New Roman" w:hAnsi="Times New Roman"/>
-                <w:color w:val="000000"/>
-                <w:lang w:eastAsia="ru-RU"/>
-              </w:rPr>
-              <w:t xml:space="preserve">x_str </w:t>
-            </w:r>
-            <w:r>
-              <w:rPr>
-                <w:rFonts w:eastAsia="Times New Roman" w:cs="Times New Roman" w:ascii="Times New Roman" w:hAnsi="Times New Roman"/>
-                <w:color w:val="000000"/>
-                <w:lang w:eastAsia="ru-RU"/>
-              </w:rPr>
-              <w:t>}}</w:t>
-            </w:r>
-          </w:p>
-        </w:tc>
-        <w:tc>
-          <w:tcPr>
-            <w:tcW w:w="1195" w:type="dxa"/>
             <w:tcBorders>
               <w:bottom w:val="single" w:sz="4" w:space="0" w:color="000000"/>
               <w:right w:val="single" w:sz="4" w:space="0" w:color="000000"/>
@@ -1657,37 +2031,7 @@
                 <w:szCs w:val="22"/>
                 <w:lang w:eastAsia="ru-RU"/>
               </w:rPr>
-              <w:t>'%0.</w:t>
-            </w:r>
-            <w:r>
-              <w:rPr>
-                <w:rFonts w:eastAsia="Times New Roman" w:cs="Times New Roman" w:ascii="Times New Roman" w:hAnsi="Times New Roman"/>
-                <w:b w:val="false"/>
-                <w:i w:val="false"/>
-                <w:caps w:val="false"/>
-                <w:smallCaps w:val="false"/>
-                <w:color w:val="000000"/>
-                <w:spacing w:val="0"/>
-                <w:sz w:val="22"/>
-                <w:szCs w:val="22"/>
-                <w:lang w:eastAsia="ru-RU"/>
-              </w:rPr>
-              <w:t>1</w:t>
-            </w:r>
-            <w:r>
-              <w:rPr>
-                <w:rFonts w:eastAsia="Times New Roman" w:cs="Times New Roman" w:ascii="Times New Roman" w:hAnsi="Times New Roman"/>
-                <w:b w:val="false"/>
-                <w:i w:val="false"/>
-                <w:caps w:val="false"/>
-                <w:smallCaps w:val="false"/>
-                <w:color w:val="000000"/>
-                <w:spacing w:val="0"/>
-                <w:sz w:val="22"/>
-                <w:szCs w:val="22"/>
-                <w:lang w:eastAsia="ru-RU"/>
-              </w:rPr>
-              <w:t>f' %</w:t>
+              <w:t>'%0.1f' %</w:t>
             </w:r>
           </w:p>
           <w:p>
@@ -1716,31 +2060,7 @@
                 <w:color w:val="000000"/>
                 <w:lang w:eastAsia="ru-RU"/>
               </w:rPr>
-              <w:t>(</w:t>
-            </w:r>
-            <w:r>
-              <w:rPr>
-                <w:rFonts w:eastAsia="Times New Roman" w:cs="Times New Roman" w:ascii="Times New Roman" w:hAnsi="Times New Roman"/>
-                <w:color w:val="000000"/>
-                <w:lang w:eastAsia="ru-RU"/>
-              </w:rPr>
-              <w:t xml:space="preserve">day[2] * gaz_tax </w:t>
-            </w:r>
-            <w:r>
-              <w:rPr>
-                <w:rFonts w:eastAsia="Times New Roman" w:cs="Times New Roman" w:ascii="Times New Roman" w:hAnsi="Times New Roman"/>
-                <w:color w:val="000000"/>
-                <w:lang w:eastAsia="ru-RU"/>
-              </w:rPr>
-              <w:t>|float)</w:t>
-            </w:r>
-            <w:r>
-              <w:rPr>
-                <w:rFonts w:eastAsia="Times New Roman" w:cs="Times New Roman" w:ascii="Times New Roman" w:hAnsi="Times New Roman"/>
-                <w:color w:val="000000"/>
-                <w:lang w:eastAsia="ru-RU"/>
-              </w:rPr>
-              <w:t>}}</w:t>
+              <w:t>(day[2] * gaz_tax |float)}}</w:t>
             </w:r>
           </w:p>
         </w:tc>
@@ -1751,12 +2071,11 @@
         </w:trPr>
         <w:tc>
           <w:tcPr>
-            <w:tcW w:w="9644" w:type="dxa"/>
-            <w:gridSpan w:val="10"/>
-            <w:tcBorders>
-              <w:left w:val="single" w:sz="4" w:space="0" w:color="000000"/>
-              <w:bottom w:val="single" w:sz="4" w:space="0" w:color="000000"/>
-              <w:right w:val="single" w:sz="4" w:space="0" w:color="000000"/>
+            <w:tcW w:w="3609" w:type="dxa"/>
+            <w:gridSpan w:val="4"/>
+            <w:tcBorders>
+              <w:left w:val="single" w:sz="4" w:space="0" w:color="000000"/>
+              <w:bottom w:val="single" w:sz="4" w:space="0" w:color="000000"/>
             </w:tcBorders>
             <w:shd w:color="auto" w:fill="auto" w:val="clear"/>
             <w:vAlign w:val="center"/>
@@ -1780,6 +2099,134 @@
                 <w:lang w:eastAsia="ru-RU"/>
               </w:rPr>
               <w:t>{%tr endfor %}</w:t>
+            </w:r>
+          </w:p>
+        </w:tc>
+        <w:tc>
+          <w:tcPr>
+            <w:tcW w:w="2147" w:type="dxa"/>
+            <w:gridSpan w:val="4"/>
+            <w:tcBorders>
+              <w:left w:val="single" w:sz="4" w:space="0" w:color="000000"/>
+              <w:bottom w:val="single" w:sz="4" w:space="0" w:color="000000"/>
+            </w:tcBorders>
+            <w:shd w:color="auto" w:fill="auto" w:val="clear"/>
+            <w:vAlign w:val="center"/>
+          </w:tcPr>
+          <w:p>
+            <w:pPr>
+              <w:pStyle w:val="Normal"/>
+              <w:widowControl w:val="false"/>
+              <w:spacing w:lineRule="auto" w:line="240" w:before="0" w:after="0"/>
+              <w:jc w:val="center"/>
+              <w:rPr>
+                <w:rFonts w:ascii="Times New Roman" w:hAnsi="Times New Roman" w:eastAsia="Times New Roman" w:cs="Times New Roman"/>
+                <w:color w:val="000000"/>
+                <w:lang w:eastAsia="ru-RU"/>
+              </w:rPr>
+            </w:pPr>
+            <w:r>
+              <w:rPr>
+                <w:rFonts w:eastAsia="Times New Roman" w:cs="Times New Roman" w:ascii="Times New Roman" w:hAnsi="Times New Roman"/>
+                <w:color w:val="000000"/>
+                <w:lang w:eastAsia="ru-RU"/>
+              </w:rPr>
+            </w:r>
+          </w:p>
+        </w:tc>
+        <w:tc>
+          <w:tcPr>
+            <w:tcW w:w="1380" w:type="dxa"/>
+            <w:gridSpan w:val="2"/>
+            <w:tcBorders>
+              <w:left w:val="single" w:sz="4" w:space="0" w:color="000000"/>
+              <w:bottom w:val="single" w:sz="4" w:space="0" w:color="000000"/>
+            </w:tcBorders>
+            <w:shd w:color="auto" w:fill="auto" w:val="clear"/>
+            <w:vAlign w:val="center"/>
+          </w:tcPr>
+          <w:p>
+            <w:pPr>
+              <w:pStyle w:val="Normal"/>
+              <w:widowControl w:val="false"/>
+              <w:spacing w:lineRule="auto" w:line="240" w:before="0" w:after="0"/>
+              <w:jc w:val="center"/>
+              <w:rPr>
+                <w:rFonts w:ascii="Times New Roman" w:hAnsi="Times New Roman" w:eastAsia="Times New Roman" w:cs="Times New Roman"/>
+                <w:color w:val="000000"/>
+                <w:lang w:eastAsia="ru-RU"/>
+              </w:rPr>
+            </w:pPr>
+            <w:r>
+              <w:rPr>
+                <w:rFonts w:eastAsia="Times New Roman" w:cs="Times New Roman" w:ascii="Times New Roman" w:hAnsi="Times New Roman"/>
+                <w:color w:val="000000"/>
+                <w:lang w:eastAsia="ru-RU"/>
+              </w:rPr>
+            </w:r>
+          </w:p>
+        </w:tc>
+        <w:tc>
+          <w:tcPr>
+            <w:tcW w:w="1798" w:type="dxa"/>
+            <w:gridSpan w:val="3"/>
+            <w:tcBorders>
+              <w:left w:val="single" w:sz="4" w:space="0" w:color="000000"/>
+              <w:bottom w:val="single" w:sz="4" w:space="0" w:color="000000"/>
+            </w:tcBorders>
+            <w:shd w:color="auto" w:fill="auto" w:val="clear"/>
+            <w:vAlign w:val="center"/>
+          </w:tcPr>
+          <w:p>
+            <w:pPr>
+              <w:pStyle w:val="Normal"/>
+              <w:widowControl w:val="false"/>
+              <w:spacing w:lineRule="auto" w:line="240" w:before="0" w:after="0"/>
+              <w:jc w:val="center"/>
+              <w:rPr>
+                <w:rFonts w:ascii="Times New Roman" w:hAnsi="Times New Roman" w:eastAsia="Times New Roman" w:cs="Times New Roman"/>
+                <w:color w:val="000000"/>
+                <w:lang w:eastAsia="ru-RU"/>
+              </w:rPr>
+            </w:pPr>
+            <w:r>
+              <w:rPr>
+                <w:rFonts w:eastAsia="Times New Roman" w:cs="Times New Roman" w:ascii="Times New Roman" w:hAnsi="Times New Roman"/>
+                <w:color w:val="000000"/>
+                <w:lang w:eastAsia="ru-RU"/>
+              </w:rPr>
+            </w:r>
+          </w:p>
+        </w:tc>
+        <w:tc>
+          <w:tcPr>
+            <w:tcW w:w="1896" w:type="dxa"/>
+            <w:tcBorders>
+              <w:left w:val="single" w:sz="4" w:space="0" w:color="000000"/>
+              <w:bottom w:val="single" w:sz="4" w:space="0" w:color="000000"/>
+              <w:right w:val="single" w:sz="4" w:space="0" w:color="000000"/>
+            </w:tcBorders>
+            <w:shd w:color="auto" w:fill="auto" w:val="clear"/>
+            <w:vAlign w:val="center"/>
+          </w:tcPr>
+          <w:p>
+            <w:pPr>
+              <w:pStyle w:val="Normal"/>
+              <w:widowControl w:val="false"/>
+              <w:spacing w:lineRule="auto" w:line="240" w:before="0" w:after="0"/>
+              <w:jc w:val="center"/>
+              <w:rPr>
+                <w:rFonts w:ascii="Times New Roman" w:hAnsi="Times New Roman" w:eastAsia="Times New Roman" w:cs="Times New Roman"/>
+                <w:color w:val="000000"/>
+                <w:lang w:eastAsia="ru-RU"/>
+              </w:rPr>
+            </w:pPr>
+            <w:r>
+              <w:rPr>
+                <w:rFonts w:eastAsia="Times New Roman" w:cs="Times New Roman" w:ascii="Times New Roman" w:hAnsi="Times New Roman"/>
+                <w:color w:val="000000"/>
+                <w:lang w:eastAsia="ru-RU"/>
+              </w:rPr>
             </w:r>
           </w:p>
         </w:tc>
@@ -1790,7 +2237,7 @@
         </w:trPr>
         <w:tc>
           <w:tcPr>
-            <w:tcW w:w="1634" w:type="dxa"/>
+            <w:tcW w:w="1368" w:type="dxa"/>
             <w:gridSpan w:val="2"/>
             <w:tcBorders>
               <w:left w:val="single" w:sz="4" w:space="0" w:color="000000"/>
@@ -1823,7 +2270,38 @@
         </w:tc>
         <w:tc>
           <w:tcPr>
-            <w:tcW w:w="4080" w:type="dxa"/>
+            <w:tcW w:w="2214" w:type="dxa"/>
+            <w:tcBorders>
+              <w:left w:val="single" w:sz="4" w:space="0" w:color="000000"/>
+              <w:bottom w:val="single" w:sz="4" w:space="0" w:color="000000"/>
+            </w:tcBorders>
+            <w:shd w:color="auto" w:fill="auto" w:val="clear"/>
+            <w:vAlign w:val="center"/>
+          </w:tcPr>
+          <w:p>
+            <w:pPr>
+              <w:pStyle w:val="Normal"/>
+              <w:widowControl w:val="false"/>
+              <w:spacing w:lineRule="auto" w:line="240" w:before="0" w:after="0"/>
+              <w:jc w:val="center"/>
+              <w:rPr>
+                <w:rFonts w:ascii="Times New Roman" w:hAnsi="Times New Roman" w:eastAsia="Times New Roman" w:cs="Times New Roman"/>
+                <w:color w:val="000000"/>
+                <w:lang w:eastAsia="ru-RU"/>
+              </w:rPr>
+            </w:pPr>
+            <w:r>
+              <w:rPr>
+                <w:rFonts w:eastAsia="Times New Roman" w:cs="Times New Roman" w:ascii="Times New Roman" w:hAnsi="Times New Roman"/>
+                <w:color w:val="000000"/>
+                <w:lang w:eastAsia="ru-RU"/>
+              </w:rPr>
+            </w:r>
+          </w:p>
+        </w:tc>
+        <w:tc>
+          <w:tcPr>
+            <w:tcW w:w="850" w:type="dxa"/>
             <w:gridSpan w:val="2"/>
             <w:tcBorders>
               <w:left w:val="single" w:sz="4" w:space="0" w:color="000000"/>
@@ -1855,7 +2333,69 @@
         </w:tc>
         <w:tc>
           <w:tcPr>
-            <w:tcW w:w="1366" w:type="dxa"/>
+            <w:tcW w:w="546" w:type="dxa"/>
+            <w:tcBorders>
+              <w:left w:val="single" w:sz="4" w:space="0" w:color="000000"/>
+              <w:bottom w:val="single" w:sz="4" w:space="0" w:color="000000"/>
+            </w:tcBorders>
+            <w:shd w:color="auto" w:fill="auto" w:val="clear"/>
+            <w:vAlign w:val="center"/>
+          </w:tcPr>
+          <w:p>
+            <w:pPr>
+              <w:pStyle w:val="Normal"/>
+              <w:widowControl w:val="false"/>
+              <w:spacing w:lineRule="auto" w:line="240" w:before="0" w:after="0"/>
+              <w:jc w:val="center"/>
+              <w:rPr>
+                <w:rFonts w:ascii="Times New Roman" w:hAnsi="Times New Roman" w:eastAsia="Times New Roman" w:cs="Times New Roman"/>
+                <w:color w:val="000000"/>
+                <w:lang w:eastAsia="ru-RU"/>
+              </w:rPr>
+            </w:pPr>
+            <w:r>
+              <w:rPr>
+                <w:rFonts w:eastAsia="Times New Roman" w:cs="Times New Roman" w:ascii="Times New Roman" w:hAnsi="Times New Roman"/>
+                <w:color w:val="000000"/>
+                <w:lang w:eastAsia="ru-RU"/>
+              </w:rPr>
+            </w:r>
+          </w:p>
+        </w:tc>
+        <w:tc>
+          <w:tcPr>
+            <w:tcW w:w="709" w:type="dxa"/>
+            <w:tcBorders>
+              <w:left w:val="single" w:sz="4" w:space="0" w:color="000000"/>
+              <w:bottom w:val="single" w:sz="4" w:space="0" w:color="000000"/>
+            </w:tcBorders>
+            <w:shd w:color="auto" w:fill="auto" w:val="clear"/>
+            <w:vAlign w:val="center"/>
+          </w:tcPr>
+          <w:p>
+            <w:pPr>
+              <w:pStyle w:val="Normal"/>
+              <w:widowControl w:val="false"/>
+              <w:spacing w:lineRule="auto" w:line="240" w:before="0" w:after="0"/>
+              <w:jc w:val="center"/>
+              <w:rPr>
+                <w:rFonts w:ascii="Times New Roman" w:hAnsi="Times New Roman" w:eastAsia="Times New Roman" w:cs="Times New Roman"/>
+                <w:color w:val="000000"/>
+                <w:lang w:eastAsia="ru-RU"/>
+              </w:rPr>
+            </w:pPr>
+            <w:r>
+              <w:rPr>
+                <w:rFonts w:eastAsia="Times New Roman" w:cs="Times New Roman" w:ascii="Times New Roman" w:hAnsi="Times New Roman"/>
+                <w:color w:val="000000"/>
+                <w:lang w:eastAsia="ru-RU"/>
+              </w:rPr>
+            </w:r>
+          </w:p>
+        </w:tc>
+        <w:tc>
+          <w:tcPr>
+            <w:tcW w:w="725" w:type="dxa"/>
             <w:gridSpan w:val="2"/>
             <w:tcBorders>
               <w:left w:val="single" w:sz="4" w:space="0" w:color="000000"/>
@@ -1872,6 +2412,38 @@
               <w:jc w:val="center"/>
               <w:rPr>
                 <w:rFonts w:ascii="Times New Roman" w:hAnsi="Times New Roman" w:eastAsia="Times New Roman" w:cs="Times New Roman"/>
+                <w:color w:val="000000"/>
+                <w:lang w:eastAsia="ru-RU"/>
+              </w:rPr>
+            </w:pPr>
+            <w:r>
+              <w:rPr>
+                <w:rFonts w:eastAsia="Times New Roman" w:cs="Times New Roman" w:ascii="Times New Roman" w:hAnsi="Times New Roman"/>
+                <w:color w:val="000000"/>
+                <w:lang w:eastAsia="ru-RU"/>
+              </w:rPr>
+            </w:r>
+          </w:p>
+        </w:tc>
+        <w:tc>
+          <w:tcPr>
+            <w:tcW w:w="1088" w:type="dxa"/>
+            <w:gridSpan w:val="2"/>
+            <w:tcBorders>
+              <w:left w:val="single" w:sz="4" w:space="0" w:color="000000"/>
+              <w:bottom w:val="single" w:sz="4" w:space="0" w:color="000000"/>
+            </w:tcBorders>
+            <w:shd w:color="auto" w:fill="auto" w:val="clear"/>
+            <w:vAlign w:val="center"/>
+          </w:tcPr>
+          <w:p>
+            <w:pPr>
+              <w:pStyle w:val="Normal"/>
+              <w:widowControl w:val="false"/>
+              <w:spacing w:lineRule="auto" w:line="240" w:before="0" w:after="0"/>
+              <w:jc w:val="center"/>
+              <w:rPr>
+                <w:rFonts w:ascii="Times New Roman" w:hAnsi="Times New Roman" w:eastAsia="Times New Roman" w:cs="Times New Roman"/>
                 <w:b/>
                 <w:color w:val="000000"/>
                 <w:lang w:eastAsia="ru-RU"/>
@@ -1887,39 +2459,38 @@
         </w:tc>
         <w:tc>
           <w:tcPr>
-            <w:tcW w:w="1365" w:type="dxa"/>
-            <w:gridSpan w:val="2"/>
-            <w:tcBorders>
-              <w:left w:val="single" w:sz="4" w:space="0" w:color="000000"/>
-              <w:bottom w:val="single" w:sz="4" w:space="0" w:color="000000"/>
-            </w:tcBorders>
-            <w:shd w:color="auto" w:fill="auto" w:val="clear"/>
-            <w:vAlign w:val="center"/>
-          </w:tcPr>
-          <w:p>
-            <w:pPr>
-              <w:pStyle w:val="Normal"/>
-              <w:widowControl w:val="false"/>
-              <w:spacing w:lineRule="auto" w:line="240" w:before="0" w:after="0"/>
-              <w:jc w:val="center"/>
-              <w:rPr>
-                <w:rFonts w:ascii="Times New Roman" w:hAnsi="Times New Roman" w:eastAsia="Times New Roman" w:cs="Times New Roman"/>
-                <w:color w:val="000000"/>
-                <w:lang w:eastAsia="ru-RU"/>
-              </w:rPr>
-            </w:pPr>
-            <w:r>
-              <w:rPr>
-                <w:rFonts w:eastAsia="Times New Roman" w:cs="Times New Roman" w:ascii="Times New Roman" w:hAnsi="Times New Roman"/>
-                <w:color w:val="000000"/>
-                <w:lang w:eastAsia="ru-RU"/>
-              </w:rPr>
-            </w:r>
-          </w:p>
-        </w:tc>
-        <w:tc>
-          <w:tcPr>
-            <w:tcW w:w="1199" w:type="dxa"/>
+            <w:tcW w:w="1352" w:type="dxa"/>
+            <w:tcBorders>
+              <w:left w:val="single" w:sz="4" w:space="0" w:color="000000"/>
+              <w:bottom w:val="single" w:sz="4" w:space="0" w:color="000000"/>
+            </w:tcBorders>
+            <w:shd w:color="auto" w:fill="auto" w:val="clear"/>
+            <w:vAlign w:val="center"/>
+          </w:tcPr>
+          <w:p>
+            <w:pPr>
+              <w:pStyle w:val="Normal"/>
+              <w:widowControl w:val="false"/>
+              <w:spacing w:lineRule="auto" w:line="240" w:before="0" w:after="0"/>
+              <w:jc w:val="center"/>
+              <w:rPr>
+                <w:rFonts w:ascii="Times New Roman" w:hAnsi="Times New Roman" w:eastAsia="Times New Roman" w:cs="Times New Roman"/>
+                <w:color w:val="000000"/>
+                <w:lang w:eastAsia="ru-RU"/>
+              </w:rPr>
+            </w:pPr>
+            <w:r>
+              <w:rPr>
+                <w:rFonts w:eastAsia="Times New Roman" w:cs="Times New Roman" w:ascii="Times New Roman" w:hAnsi="Times New Roman"/>
+                <w:color w:val="000000"/>
+                <w:lang w:eastAsia="ru-RU"/>
+              </w:rPr>
+            </w:r>
+          </w:p>
+        </w:tc>
+        <w:tc>
+          <w:tcPr>
+            <w:tcW w:w="1978" w:type="dxa"/>
             <w:gridSpan w:val="2"/>
             <w:tcBorders>
               <w:left w:val="single" w:sz="4" w:space="0" w:color="000000"/>
@@ -1950,7 +2521,7 @@
             </w:r>
             <w:r>
               <w:rPr>
-                <w:rFonts w:eastAsia="Times New Roman" w:cs="Times New Roman" w:ascii="Calibri" w:hAnsi="Calibri"/>
+                <w:rFonts w:eastAsia="Times New Roman" w:cs="Times New Roman"/>
                 <w:b/>
                 <w:bCs/>
                 <w:i w:val="false"/>
@@ -1962,39 +2533,7 @@
                 <w:szCs w:val="22"/>
                 <w:lang w:eastAsia="ru-RU"/>
               </w:rPr>
-              <w:t>'%0.</w:t>
-            </w:r>
-            <w:r>
-              <w:rPr>
-                <w:rFonts w:eastAsia="Times New Roman" w:cs="Times New Roman" w:ascii="Calibri" w:hAnsi="Calibri"/>
-                <w:b/>
-                <w:bCs/>
-                <w:i w:val="false"/>
-                <w:caps w:val="false"/>
-                <w:smallCaps w:val="false"/>
-                <w:color w:val="000000"/>
-                <w:spacing w:val="0"/>
-                <w:sz w:val="22"/>
-                <w:szCs w:val="22"/>
-                <w:lang w:eastAsia="ru-RU"/>
-              </w:rPr>
-              <w:t>1</w:t>
-            </w:r>
-            <w:r>
-              <w:rPr>
-                <w:rFonts w:eastAsia="Times New Roman" w:cs="Times New Roman" w:ascii="Calibri" w:hAnsi="Calibri"/>
-                <w:b/>
-                <w:bCs/>
-                <w:i w:val="false"/>
-                <w:caps w:val="false"/>
-                <w:smallCaps w:val="false"/>
-                <w:color w:val="000000"/>
-                <w:spacing w:val="0"/>
-                <w:sz w:val="22"/>
-                <w:szCs w:val="22"/>
-                <w:lang w:eastAsia="ru-RU"/>
-              </w:rPr>
-              <w:t>f' %</w:t>
+              <w:t>'%0.1f' %</w:t>
             </w:r>
             <w:r>
               <w:rPr>
@@ -2011,31 +2550,7 @@
                 <w:sz w:val="22"/>
                 <w:szCs w:val="22"/>
               </w:rPr>
-              <w:t>(</w:t>
-            </w:r>
-            <w:r>
-              <w:rPr>
-                <w:b/>
-                <w:sz w:val="22"/>
-                <w:szCs w:val="22"/>
-              </w:rPr>
-              <w:t>total_distance * gaz_tax|</w:t>
-            </w:r>
-            <w:r>
-              <w:rPr>
-                <w:b/>
-                <w:sz w:val="22"/>
-                <w:szCs w:val="22"/>
-              </w:rPr>
-              <w:t>float)</w:t>
-            </w:r>
-            <w:r>
-              <w:rPr>
-                <w:b/>
-                <w:sz w:val="22"/>
-                <w:szCs w:val="22"/>
-              </w:rPr>
-              <w:t xml:space="preserve"> }}</w:t>
+              <w:t>(total_distance * gaz_tax|float) }}</w:t>
             </w:r>
           </w:p>
         </w:tc>
@@ -2123,8 +2638,8 @@
         <w:gridCol w:w="1730"/>
         <w:gridCol w:w="1706"/>
         <w:gridCol w:w="1698"/>
-        <w:gridCol w:w="1704"/>
-        <w:gridCol w:w="2545"/>
+        <w:gridCol w:w="1705"/>
+        <w:gridCol w:w="2544"/>
       </w:tblGrid>
       <w:tr>
         <w:trPr>
@@ -2236,7 +2751,7 @@
         </w:tc>
         <w:tc>
           <w:tcPr>
-            <w:tcW w:w="3402" w:type="dxa"/>
+            <w:tcW w:w="3403" w:type="dxa"/>
             <w:gridSpan w:val="2"/>
             <w:tcBorders>
               <w:top w:val="single" w:sz="4" w:space="0" w:color="000000"/>
@@ -2271,7 +2786,7 @@
         </w:tc>
         <w:tc>
           <w:tcPr>
-            <w:tcW w:w="2545" w:type="dxa"/>
+            <w:tcW w:w="2544" w:type="dxa"/>
             <w:vMerge w:val="restart"/>
             <w:tcBorders>
               <w:top w:val="single" w:sz="4" w:space="0" w:color="000000"/>
@@ -2444,7 +2959,7 @@
         </w:tc>
         <w:tc>
           <w:tcPr>
-            <w:tcW w:w="1704" w:type="dxa"/>
+            <w:tcW w:w="1705" w:type="dxa"/>
             <w:tcBorders>
               <w:top w:val="single" w:sz="4" w:space="0" w:color="000000"/>
               <w:left w:val="single" w:sz="4" w:space="0" w:color="000000"/>
@@ -2478,7 +2993,7 @@
         </w:tc>
         <w:tc>
           <w:tcPr>
-            <w:tcW w:w="2545" w:type="dxa"/>
+            <w:tcW w:w="2544" w:type="dxa"/>
             <w:vMerge w:val="continue"/>
             <w:tcBorders>
               <w:top w:val="single" w:sz="4" w:space="0" w:color="000000"/>
@@ -2648,7 +3163,7 @@
         </w:tc>
         <w:tc>
           <w:tcPr>
-            <w:tcW w:w="1704" w:type="dxa"/>
+            <w:tcW w:w="1705" w:type="dxa"/>
             <w:tcBorders>
               <w:top w:val="single" w:sz="4" w:space="0" w:color="000000"/>
               <w:left w:val="single" w:sz="4" w:space="0" w:color="000000"/>
@@ -2681,7 +3196,7 @@
         </w:tc>
         <w:tc>
           <w:tcPr>
-            <w:tcW w:w="2545" w:type="dxa"/>
+            <w:tcW w:w="2544" w:type="dxa"/>
             <w:tcBorders>
               <w:top w:val="single" w:sz="4" w:space="0" w:color="000000"/>
               <w:left w:val="single" w:sz="4" w:space="0" w:color="000000"/>
@@ -2743,43 +3258,7 @@
           <w:sz w:val="24"/>
           <w:szCs w:val="24"/>
         </w:rPr>
-        <w:t xml:space="preserve">Сумма к выплате за пользование и владение составляет: </w:t>
-      </w:r>
-      <w:r>
-        <w:rPr>
-          <w:rFonts w:cs="Times New Roman" w:ascii="Times New Roman" w:hAnsi="Times New Roman"/>
-          <w:bCs/>
-          <w:sz w:val="24"/>
-          <w:szCs w:val="24"/>
-        </w:rPr>
-        <w:t>{{ full_tax_ru }}</w:t>
-      </w:r>
-      <w:r>
-        <w:rPr>
-          <w:rFonts w:cs="Times New Roman" w:ascii="Times New Roman" w:hAnsi="Times New Roman"/>
-          <w:bCs/>
-          <w:sz w:val="24"/>
-          <w:szCs w:val="24"/>
-        </w:rPr>
-        <w:t xml:space="preserve"> руб. </w:t>
-      </w:r>
-      <w:r>
-        <w:rPr>
-          <w:rFonts w:cs="Times New Roman" w:ascii="Times New Roman" w:hAnsi="Times New Roman"/>
-          <w:bCs/>
-          <w:sz w:val="24"/>
-          <w:szCs w:val="24"/>
-        </w:rPr>
-        <w:t>{{ full_tax_kop }}</w:t>
-      </w:r>
-      <w:r>
-        <w:rPr>
-          <w:rFonts w:cs="Times New Roman" w:ascii="Times New Roman" w:hAnsi="Times New Roman"/>
-          <w:bCs/>
-          <w:sz w:val="24"/>
-          <w:szCs w:val="24"/>
-        </w:rPr>
-        <w:t xml:space="preserve"> копеек.</w:t>
+        <w:t>Сумма к выплате за пользование и владение составляет: {{ full_tax_ru }} руб. {{ full_tax_kop }} копеек.</w:t>
       </w:r>
     </w:p>
     <w:p>
@@ -3232,7 +3711,7 @@
   <w:style w:type="paragraph" w:styleId="Heading">
     <w:name w:val="Heading"/>
     <w:basedOn w:val="Normal"/>
-    <w:next w:val="TextBody"/>
+    <w:next w:val="BodyText"/>
     <w:qFormat/>
     <w:pPr>
       <w:keepNext w:val="true"/>
@@ -3244,7 +3723,7 @@
       <w:szCs w:val="28"/>
     </w:rPr>
   </w:style>
-  <w:style w:type="paragraph" w:styleId="TextBody">
+  <w:style w:type="paragraph" w:styleId="BodyText">
     <w:name w:val="Body Text"/>
     <w:basedOn w:val="Normal"/>
     <w:pPr>
@@ -3254,7 +3733,7 @@
   </w:style>
   <w:style w:type="paragraph" w:styleId="List">
     <w:name w:val="List"/>
-    <w:basedOn w:val="TextBody"/>
+    <w:basedOn w:val="BodyText"/>
     <w:pPr/>
     <w:rPr>
       <w:rFonts w:cs="Lohit Devanagari"/>
@@ -3296,7 +3775,7 @@
     <w:rsid w:val="001d7c8e"/>
     <w:pPr>
       <w:spacing w:before="0" w:after="200"/>
-      <w:ind w:left="720" w:hanging="0"/>
+      <w:ind w:hanging="0" w:left="720"/>
       <w:contextualSpacing/>
     </w:pPr>
     <w:rPr/>
@@ -3421,161 +3900,97 @@
 </file>
 
 <file path=word/theme/theme1.xml><?xml version="1.0" encoding="utf-8"?>
-<a:theme xmlns:a="http://schemas.openxmlformats.org/drawingml/2006/main" name="Тема Office">
+<a:theme xmlns:a="http://schemas.openxmlformats.org/drawingml/2006/main" xmlns:r="http://schemas.openxmlformats.org/officeDocument/2006/relationships" name="Тема Office">
   <a:themeElements>
     <a:clrScheme name="Стандартная">
       <a:dk1>
-        <a:sysClr val="windowText" lastClr="000000"/>
+        <a:srgbClr val="000000"/>
       </a:dk1>
       <a:lt1>
-        <a:sysClr val="window" lastClr="FFFFFF"/>
+        <a:srgbClr val="ffffff"/>
       </a:lt1>
       <a:dk2>
-        <a:srgbClr val="44546A"/>
+        <a:srgbClr val="44546a"/>
       </a:dk2>
       <a:lt2>
-        <a:srgbClr val="E7E6E6"/>
+        <a:srgbClr val="e7e6e6"/>
       </a:lt2>
       <a:accent1>
-        <a:srgbClr val="5B9BD5"/>
+        <a:srgbClr val="5b9bd5"/>
       </a:accent1>
       <a:accent2>
-        <a:srgbClr val="ED7D31"/>
+        <a:srgbClr val="ed7d31"/>
       </a:accent2>
       <a:accent3>
-        <a:srgbClr val="A5A5A5"/>
+        <a:srgbClr val="a5a5a5"/>
       </a:accent3>
       <a:accent4>
-        <a:srgbClr val="FFC000"/>
+        <a:srgbClr val="ffc000"/>
       </a:accent4>
       <a:accent5>
-        <a:srgbClr val="4472C4"/>
+        <a:srgbClr val="4472c4"/>
       </a:accent5>
       <a:accent6>
-        <a:srgbClr val="70AD47"/>
+        <a:srgbClr val="70ad47"/>
       </a:accent6>
       <a:hlink>
-        <a:srgbClr val="0563C1"/>
+        <a:srgbClr val="0563c1"/>
       </a:hlink>
       <a:folHlink>
-        <a:srgbClr val="954F72"/>
+        <a:srgbClr val="954f72"/>
       </a:folHlink>
     </a:clrScheme>
     <a:fontScheme name="Стандартная">
       <a:majorFont>
-        <a:latin typeface="Calibri Light" panose="020F0302020204030204"/>
+        <a:latin typeface="Calibri Light" panose="020F0302020204030204" pitchFamily="0" charset="1"/>
         <a:ea typeface=""/>
         <a:cs typeface=""/>
-        <a:font script="Jpan" typeface="游ゴシック Light"/>
-        <a:font script="Hang" typeface="맑은 고딕"/>
-        <a:font script="Hans" typeface="等线 Light"/>
-        <a:font script="Hant" typeface="新細明體"/>
-        <a:font script="Arab" typeface="Times New Roman"/>
-        <a:font script="Hebr" typeface="Times New Roman"/>
-        <a:font script="Thai" typeface="Angsana New"/>
-        <a:font script="Ethi" typeface="Nyala"/>
-        <a:font script="Beng" typeface="Vrinda"/>
-        <a:font script="Gujr" typeface="Shruti"/>
-        <a:font script="Khmr" typeface="MoolBoran"/>
-        <a:font script="Knda" typeface="Tunga"/>
-        <a:font script="Guru" typeface="Raavi"/>
-        <a:font script="Cans" typeface="Euphemia"/>
-        <a:font script="Cher" typeface="Plantagenet Cherokee"/>
-        <a:font script="Yiii" typeface="Microsoft Yi Baiti"/>
-        <a:font script="Tibt" typeface="Microsoft Himalaya"/>
-        <a:font script="Thaa" typeface="MV Boli"/>
-        <a:font script="Deva" typeface="Mangal"/>
-        <a:font script="Telu" typeface="Gautami"/>
-        <a:font script="Taml" typeface="Latha"/>
-        <a:font script="Syrc" typeface="Estrangelo Edessa"/>
-        <a:font script="Orya" typeface="Kalinga"/>
-        <a:font script="Mlym" typeface="Kartika"/>
-        <a:font script="Laoo" typeface="DokChampa"/>
-        <a:font script="Sinh" typeface="Iskoola Pota"/>
-        <a:font script="Mong" typeface="Mongolian Baiti"/>
-        <a:font script="Viet" typeface="Times New Roman"/>
-        <a:font script="Uigh" typeface="Microsoft Uighur"/>
-        <a:font script="Geor" typeface="Sylfaen"/>
       </a:majorFont>
       <a:minorFont>
-        <a:latin typeface="Calibri" panose="020F0502020204030204"/>
+        <a:latin typeface="Calibri" panose="020F0502020204030204" pitchFamily="0" charset="1"/>
         <a:ea typeface=""/>
         <a:cs typeface=""/>
-        <a:font script="Jpan" typeface="游明朝"/>
-        <a:font script="Hang" typeface="맑은 고딕"/>
-        <a:font script="Hans" typeface="等线"/>
-        <a:font script="Hant" typeface="新細明體"/>
-        <a:font script="Arab" typeface="Arial"/>
-        <a:font script="Hebr" typeface="Arial"/>
-        <a:font script="Thai" typeface="Cordia New"/>
-        <a:font script="Ethi" typeface="Nyala"/>
-        <a:font script="Beng" typeface="Vrinda"/>
-        <a:font script="Gujr" typeface="Shruti"/>
-        <a:font script="Khmr" typeface="DaunPenh"/>
-        <a:font script="Knda" typeface="Tunga"/>
-        <a:font script="Guru" typeface="Raavi"/>
-        <a:font script="Cans" typeface="Euphemia"/>
-        <a:font script="Cher" typeface="Plantagenet Cherokee"/>
-        <a:font script="Yiii" typeface="Microsoft Yi Baiti"/>
-        <a:font script="Tibt" typeface="Microsoft Himalaya"/>
-        <a:font script="Thaa" typeface="MV Boli"/>
-        <a:font script="Deva" typeface="Mangal"/>
-        <a:font script="Telu" typeface="Gautami"/>
-        <a:font script="Taml" typeface="Latha"/>
-        <a:font script="Syrc" typeface="Estrangelo Edessa"/>
-        <a:font script="Orya" typeface="Kalinga"/>
-        <a:font script="Mlym" typeface="Kartika"/>
-        <a:font script="Laoo" typeface="DokChampa"/>
-        <a:font script="Sinh" typeface="Iskoola Pota"/>
-        <a:font script="Mong" typeface="Mongolian Baiti"/>
-        <a:font script="Viet" typeface="Arial"/>
-        <a:font script="Uigh" typeface="Microsoft Uighur"/>
-        <a:font script="Geor" typeface="Sylfaen"/>
       </a:minorFont>
     </a:fontScheme>
-    <a:fmtScheme name="Стандартная">
+    <a:fmtScheme>
       <a:fillStyleLst>
         <a:solidFill>
           <a:schemeClr val="phClr"/>
         </a:solidFill>
-        <a:gradFill rotWithShape="1">
+        <a:gradFill>
           <a:gsLst>
             <a:gs pos="0">
               <a:schemeClr val="phClr">
                 <a:lumMod val="110000"/>
-                <a:satMod val="105000"/>
                 <a:tint val="67000"/>
               </a:schemeClr>
             </a:gs>
             <a:gs pos="50000">
               <a:schemeClr val="phClr">
                 <a:lumMod val="105000"/>
-                <a:satMod val="103000"/>
                 <a:tint val="73000"/>
               </a:schemeClr>
             </a:gs>
             <a:gs pos="100000">
               <a:schemeClr val="phClr">
                 <a:lumMod val="105000"/>
-                <a:satMod val="109000"/>
                 <a:tint val="81000"/>
               </a:schemeClr>
             </a:gs>
           </a:gsLst>
           <a:lin ang="5400000" scaled="0"/>
+          <a:tileRect l="0" t="0" r="0" b="0"/>
         </a:gradFill>
-        <a:gradFill rotWithShape="1">
+        <a:gradFill>
           <a:gsLst>
             <a:gs pos="0">
               <a:schemeClr val="phClr">
-                <a:satMod val="103000"/>
                 <a:lumMod val="102000"/>
                 <a:tint val="94000"/>
               </a:schemeClr>
             </a:gs>
             <a:gs pos="50000">
               <a:schemeClr val="phClr">
-                <a:satMod val="110000"/>
                 <a:lumMod val="100000"/>
                 <a:shade val="100000"/>
               </a:schemeClr>
@@ -3583,33 +3998,24 @@
             <a:gs pos="100000">
               <a:schemeClr val="phClr">
                 <a:lumMod val="99000"/>
-                <a:satMod val="120000"/>
                 <a:shade val="78000"/>
               </a:schemeClr>
             </a:gs>
           </a:gsLst>
           <a:lin ang="5400000" scaled="0"/>
+          <a:tileRect l="0" t="0" r="0" b="0"/>
         </a:gradFill>
       </a:fillStyleLst>
       <a:lnStyleLst>
         <a:ln w="6350" cap="flat" cmpd="sng" algn="ctr">
-          <a:solidFill>
-            <a:schemeClr val="phClr"/>
-          </a:solidFill>
           <a:prstDash val="solid"/>
           <a:miter lim="800000"/>
         </a:ln>
         <a:ln w="12700" cap="flat" cmpd="sng" algn="ctr">
-          <a:solidFill>
-            <a:schemeClr val="phClr"/>
-          </a:solidFill>
           <a:prstDash val="solid"/>
           <a:miter lim="800000"/>
         </a:ln>
         <a:ln w="19050" cap="flat" cmpd="sng" algn="ctr">
-          <a:solidFill>
-            <a:schemeClr val="phClr"/>
-          </a:solidFill>
           <a:prstDash val="solid"/>
           <a:miter lim="800000"/>
         </a:ln>
@@ -3622,13 +4028,7 @@
           <a:effectLst/>
         </a:effectStyle>
         <a:effectStyle>
-          <a:effectLst>
-            <a:outerShdw blurRad="57150" dist="19050" dir="5400000" algn="ctr" rotWithShape="0">
-              <a:srgbClr val="000000">
-                <a:alpha val="63000"/>
-              </a:srgbClr>
-            </a:outerShdw>
-          </a:effectLst>
+          <a:effectLst/>
         </a:effectStyle>
       </a:effectStyleLst>
       <a:bgFillStyleLst>
@@ -3638,15 +4038,13 @@
         <a:solidFill>
           <a:schemeClr val="phClr">
             <a:tint val="95000"/>
-            <a:satMod val="170000"/>
           </a:schemeClr>
         </a:solidFill>
-        <a:gradFill rotWithShape="1">
+        <a:gradFill>
           <a:gsLst>
             <a:gs pos="0">
               <a:schemeClr val="phClr">
                 <a:tint val="93000"/>
-                <a:satMod val="150000"/>
                 <a:shade val="98000"/>
                 <a:lumMod val="102000"/>
               </a:schemeClr>
@@ -3654,7 +4052,6 @@
             <a:gs pos="50000">
               <a:schemeClr val="phClr">
                 <a:tint val="98000"/>
-                <a:satMod val="130000"/>
                 <a:shade val="90000"/>
                 <a:lumMod val="103000"/>
               </a:schemeClr>
@@ -3662,21 +4059,14 @@
             <a:gs pos="100000">
               <a:schemeClr val="phClr">
                 <a:shade val="63000"/>
-                <a:satMod val="120000"/>
               </a:schemeClr>
             </a:gs>
           </a:gsLst>
           <a:lin ang="5400000" scaled="0"/>
+          <a:tileRect l="0" t="0" r="0" b="0"/>
         </a:gradFill>
       </a:bgFillStyleLst>
     </a:fmtScheme>
   </a:themeElements>
-  <a:objectDefaults/>
-  <a:extraClrSchemeLst/>
-  <a:extLst>
-    <a:ext uri="{05A4C25C-085E-4340-85A3-A5531E510DB2}">
-      <thm15:themeFamily xmlns:thm15="http://schemas.microsoft.com/office/thememl/2012/main" xmlns="" name="Office Theme" id="{62F939B6-93AF-4DB8-9C6B-D6C7DFDC589F}" vid="{4A3C46E8-61CC-4603-A589-7422A47A8E4A}"/>
-    </a:ext>
-  </a:extLst>
 </a:theme>
 </file>
--- a/templates/month_report_template.docx
+++ b/templates/month_report_template.docx
@@ -1150,18 +1150,18 @@
       </w:tblPr>
       <w:tblGrid>
         <w:gridCol w:w="515"/>
-        <w:gridCol w:w="853"/>
+        <w:gridCol w:w="852"/>
         <w:gridCol w:w="2214"/>
         <w:gridCol w:w="27"/>
         <w:gridCol w:w="823"/>
         <w:gridCol w:w="546"/>
         <w:gridCol w:w="709"/>
-        <w:gridCol w:w="69"/>
+        <w:gridCol w:w="70"/>
         <w:gridCol w:w="656"/>
-        <w:gridCol w:w="724"/>
+        <w:gridCol w:w="723"/>
         <w:gridCol w:w="364"/>
-        <w:gridCol w:w="1352"/>
-        <w:gridCol w:w="82"/>
+        <w:gridCol w:w="1353"/>
+        <w:gridCol w:w="81"/>
         <w:gridCol w:w="1896"/>
       </w:tblGrid>
       <w:tr>
@@ -1212,7 +1212,7 @@
         </w:tc>
         <w:tc>
           <w:tcPr>
-            <w:tcW w:w="853" w:type="dxa"/>
+            <w:tcW w:w="852" w:type="dxa"/>
             <w:tcBorders>
               <w:top w:val="single" w:sz="4" w:space="0" w:color="000000"/>
               <w:bottom w:val="single" w:sz="4" w:space="0" w:color="000000"/>
@@ -1390,7 +1390,7 @@
         </w:tc>
         <w:tc>
           <w:tcPr>
-            <w:tcW w:w="725" w:type="dxa"/>
+            <w:tcW w:w="726" w:type="dxa"/>
             <w:gridSpan w:val="2"/>
             <w:tcBorders>
               <w:top w:val="single" w:sz="4" w:space="0" w:color="000000"/>
@@ -1424,7 +1424,7 @@
         </w:tc>
         <w:tc>
           <w:tcPr>
-            <w:tcW w:w="1088" w:type="dxa"/>
+            <w:tcW w:w="1087" w:type="dxa"/>
             <w:gridSpan w:val="2"/>
             <w:tcBorders>
               <w:top w:val="single" w:sz="4" w:space="0" w:color="000000"/>
@@ -1458,7 +1458,7 @@
         </w:tc>
         <w:tc>
           <w:tcPr>
-            <w:tcW w:w="1352" w:type="dxa"/>
+            <w:tcW w:w="1353" w:type="dxa"/>
             <w:tcBorders>
               <w:top w:val="single" w:sz="4" w:space="0" w:color="000000"/>
               <w:bottom w:val="single" w:sz="4" w:space="0" w:color="000000"/>
@@ -1491,7 +1491,7 @@
         </w:tc>
         <w:tc>
           <w:tcPr>
-            <w:tcW w:w="1978" w:type="dxa"/>
+            <w:tcW w:w="1977" w:type="dxa"/>
             <w:gridSpan w:val="2"/>
             <w:tcBorders>
               <w:top w:val="single" w:sz="4" w:space="0" w:color="000000"/>
@@ -1530,7 +1530,7 @@
         </w:trPr>
         <w:tc>
           <w:tcPr>
-            <w:tcW w:w="3609" w:type="dxa"/>
+            <w:tcW w:w="3608" w:type="dxa"/>
             <w:gridSpan w:val="4"/>
             <w:tcBorders>
               <w:left w:val="single" w:sz="4" w:space="0" w:color="000000"/>
@@ -1563,7 +1563,7 @@
         </w:tc>
         <w:tc>
           <w:tcPr>
-            <w:tcW w:w="2147" w:type="dxa"/>
+            <w:tcW w:w="2148" w:type="dxa"/>
             <w:gridSpan w:val="4"/>
             <w:tcBorders>
               <w:left w:val="single" w:sz="4" w:space="0" w:color="000000"/>
@@ -1595,7 +1595,7 @@
         </w:tc>
         <w:tc>
           <w:tcPr>
-            <w:tcW w:w="1380" w:type="dxa"/>
+            <w:tcW w:w="1379" w:type="dxa"/>
             <w:gridSpan w:val="2"/>
             <w:tcBorders>
               <w:left w:val="single" w:sz="4" w:space="0" w:color="000000"/>
@@ -1729,7 +1729,7 @@
         </w:tc>
         <w:tc>
           <w:tcPr>
-            <w:tcW w:w="853" w:type="dxa"/>
+            <w:tcW w:w="852" w:type="dxa"/>
             <w:tcBorders>
               <w:bottom w:val="single" w:sz="4" w:space="0" w:color="000000"/>
               <w:right w:val="single" w:sz="4" w:space="0" w:color="000000"/>
@@ -1877,7 +1877,7 @@
         </w:tc>
         <w:tc>
           <w:tcPr>
-            <w:tcW w:w="725" w:type="dxa"/>
+            <w:tcW w:w="726" w:type="dxa"/>
             <w:gridSpan w:val="2"/>
             <w:tcBorders>
               <w:bottom w:val="single" w:sz="4" w:space="0" w:color="000000"/>
@@ -1902,15 +1902,11 @@
               <w:rPr/>
               <w:t>B2C</w:t>
             </w:r>
-            <w:r>
-              <w:rPr/>
-              <w:t>бл</w:t>
-            </w:r>
-          </w:p>
-        </w:tc>
-        <w:tc>
-          <w:tcPr>
-            <w:tcW w:w="1088" w:type="dxa"/>
+          </w:p>
+        </w:tc>
+        <w:tc>
+          <w:tcPr>
+            <w:tcW w:w="1087" w:type="dxa"/>
             <w:gridSpan w:val="2"/>
             <w:tcBorders>
               <w:bottom w:val="single" w:sz="4" w:space="0" w:color="000000"/>
@@ -1943,7 +1939,7 @@
         </w:tc>
         <w:tc>
           <w:tcPr>
-            <w:tcW w:w="1352" w:type="dxa"/>
+            <w:tcW w:w="1353" w:type="dxa"/>
             <w:tcBorders>
               <w:bottom w:val="single" w:sz="4" w:space="0" w:color="000000"/>
               <w:right w:val="single" w:sz="4" w:space="0" w:color="000000"/>
@@ -1975,7 +1971,7 @@
         </w:tc>
         <w:tc>
           <w:tcPr>
-            <w:tcW w:w="1978" w:type="dxa"/>
+            <w:tcW w:w="1977" w:type="dxa"/>
             <w:gridSpan w:val="2"/>
             <w:tcBorders>
               <w:bottom w:val="single" w:sz="4" w:space="0" w:color="000000"/>
@@ -2071,7 +2067,7 @@
         </w:trPr>
         <w:tc>
           <w:tcPr>
-            <w:tcW w:w="3609" w:type="dxa"/>
+            <w:tcW w:w="3608" w:type="dxa"/>
             <w:gridSpan w:val="4"/>
             <w:tcBorders>
               <w:left w:val="single" w:sz="4" w:space="0" w:color="000000"/>
@@ -2104,7 +2100,7 @@
         </w:tc>
         <w:tc>
           <w:tcPr>
-            <w:tcW w:w="2147" w:type="dxa"/>
+            <w:tcW w:w="2148" w:type="dxa"/>
             <w:gridSpan w:val="4"/>
             <w:tcBorders>
               <w:left w:val="single" w:sz="4" w:space="0" w:color="000000"/>
@@ -2136,7 +2132,7 @@
         </w:tc>
         <w:tc>
           <w:tcPr>
-            <w:tcW w:w="1380" w:type="dxa"/>
+            <w:tcW w:w="1379" w:type="dxa"/>
             <w:gridSpan w:val="2"/>
             <w:tcBorders>
               <w:left w:val="single" w:sz="4" w:space="0" w:color="000000"/>
@@ -2237,7 +2233,7 @@
         </w:trPr>
         <w:tc>
           <w:tcPr>
-            <w:tcW w:w="1368" w:type="dxa"/>
+            <w:tcW w:w="1367" w:type="dxa"/>
             <w:gridSpan w:val="2"/>
             <w:tcBorders>
               <w:left w:val="single" w:sz="4" w:space="0" w:color="000000"/>
@@ -2395,7 +2391,7 @@
         </w:tc>
         <w:tc>
           <w:tcPr>
-            <w:tcW w:w="725" w:type="dxa"/>
+            <w:tcW w:w="726" w:type="dxa"/>
             <w:gridSpan w:val="2"/>
             <w:tcBorders>
               <w:left w:val="single" w:sz="4" w:space="0" w:color="000000"/>
@@ -2427,7 +2423,7 @@
         </w:tc>
         <w:tc>
           <w:tcPr>
-            <w:tcW w:w="1088" w:type="dxa"/>
+            <w:tcW w:w="1087" w:type="dxa"/>
             <w:gridSpan w:val="2"/>
             <w:tcBorders>
               <w:left w:val="single" w:sz="4" w:space="0" w:color="000000"/>
@@ -2459,38 +2455,38 @@
         </w:tc>
         <w:tc>
           <w:tcPr>
-            <w:tcW w:w="1352" w:type="dxa"/>
-            <w:tcBorders>
-              <w:left w:val="single" w:sz="4" w:space="0" w:color="000000"/>
-              <w:bottom w:val="single" w:sz="4" w:space="0" w:color="000000"/>
-            </w:tcBorders>
-            <w:shd w:color="auto" w:fill="auto" w:val="clear"/>
-            <w:vAlign w:val="center"/>
-          </w:tcPr>
-          <w:p>
-            <w:pPr>
-              <w:pStyle w:val="Normal"/>
-              <w:widowControl w:val="false"/>
-              <w:spacing w:lineRule="auto" w:line="240" w:before="0" w:after="0"/>
-              <w:jc w:val="center"/>
-              <w:rPr>
-                <w:rFonts w:ascii="Times New Roman" w:hAnsi="Times New Roman" w:eastAsia="Times New Roman" w:cs="Times New Roman"/>
-                <w:color w:val="000000"/>
-                <w:lang w:eastAsia="ru-RU"/>
-              </w:rPr>
-            </w:pPr>
-            <w:r>
-              <w:rPr>
-                <w:rFonts w:eastAsia="Times New Roman" w:cs="Times New Roman" w:ascii="Times New Roman" w:hAnsi="Times New Roman"/>
-                <w:color w:val="000000"/>
-                <w:lang w:eastAsia="ru-RU"/>
-              </w:rPr>
-            </w:r>
-          </w:p>
-        </w:tc>
-        <w:tc>
-          <w:tcPr>
-            <w:tcW w:w="1978" w:type="dxa"/>
+            <w:tcW w:w="1353" w:type="dxa"/>
+            <w:tcBorders>
+              <w:left w:val="single" w:sz="4" w:space="0" w:color="000000"/>
+              <w:bottom w:val="single" w:sz="4" w:space="0" w:color="000000"/>
+            </w:tcBorders>
+            <w:shd w:color="auto" w:fill="auto" w:val="clear"/>
+            <w:vAlign w:val="center"/>
+          </w:tcPr>
+          <w:p>
+            <w:pPr>
+              <w:pStyle w:val="Normal"/>
+              <w:widowControl w:val="false"/>
+              <w:spacing w:lineRule="auto" w:line="240" w:before="0" w:after="0"/>
+              <w:jc w:val="center"/>
+              <w:rPr>
+                <w:rFonts w:ascii="Times New Roman" w:hAnsi="Times New Roman" w:eastAsia="Times New Roman" w:cs="Times New Roman"/>
+                <w:color w:val="000000"/>
+                <w:lang w:eastAsia="ru-RU"/>
+              </w:rPr>
+            </w:pPr>
+            <w:r>
+              <w:rPr>
+                <w:rFonts w:eastAsia="Times New Roman" w:cs="Times New Roman" w:ascii="Times New Roman" w:hAnsi="Times New Roman"/>
+                <w:color w:val="000000"/>
+                <w:lang w:eastAsia="ru-RU"/>
+              </w:rPr>
+            </w:r>
+          </w:p>
+        </w:tc>
+        <w:tc>
+          <w:tcPr>
+            <w:tcW w:w="1977" w:type="dxa"/>
             <w:gridSpan w:val="2"/>
             <w:tcBorders>
               <w:left w:val="single" w:sz="4" w:space="0" w:color="000000"/>
@@ -2533,7 +2529,39 @@
                 <w:szCs w:val="22"/>
                 <w:lang w:eastAsia="ru-RU"/>
               </w:rPr>
-              <w:t>'%0.1f' %</w:t>
+              <w:t>'%0.</w:t>
+            </w:r>
+            <w:r>
+              <w:rPr>
+                <w:rFonts w:eastAsia="Times New Roman" w:cs="Times New Roman"/>
+                <w:b/>
+                <w:bCs/>
+                <w:i w:val="false"/>
+                <w:caps w:val="false"/>
+                <w:smallCaps w:val="false"/>
+                <w:color w:val="000000"/>
+                <w:spacing w:val="0"/>
+                <w:sz w:val="22"/>
+                <w:szCs w:val="22"/>
+                <w:lang w:eastAsia="ru-RU"/>
+              </w:rPr>
+              <w:t>0</w:t>
+            </w:r>
+            <w:r>
+              <w:rPr>
+                <w:rFonts w:eastAsia="Times New Roman" w:cs="Times New Roman"/>
+                <w:b/>
+                <w:bCs/>
+                <w:i w:val="false"/>
+                <w:caps w:val="false"/>
+                <w:smallCaps w:val="false"/>
+                <w:color w:val="000000"/>
+                <w:spacing w:val="0"/>
+                <w:sz w:val="22"/>
+                <w:szCs w:val="22"/>
+                <w:lang w:eastAsia="ru-RU"/>
+              </w:rPr>
+              <w:t>f' %</w:t>
             </w:r>
             <w:r>
               <w:rPr>
@@ -2638,8 +2666,8 @@
         <w:gridCol w:w="1730"/>
         <w:gridCol w:w="1706"/>
         <w:gridCol w:w="1698"/>
-        <w:gridCol w:w="1705"/>
-        <w:gridCol w:w="2544"/>
+        <w:gridCol w:w="1706"/>
+        <w:gridCol w:w="2543"/>
       </w:tblGrid>
       <w:tr>
         <w:trPr>
@@ -2751,7 +2779,7 @@
         </w:tc>
         <w:tc>
           <w:tcPr>
-            <w:tcW w:w="3403" w:type="dxa"/>
+            <w:tcW w:w="3404" w:type="dxa"/>
             <w:gridSpan w:val="2"/>
             <w:tcBorders>
               <w:top w:val="single" w:sz="4" w:space="0" w:color="000000"/>
@@ -2786,7 +2814,7 @@
         </w:tc>
         <w:tc>
           <w:tcPr>
-            <w:tcW w:w="2544" w:type="dxa"/>
+            <w:tcW w:w="2543" w:type="dxa"/>
             <w:vMerge w:val="restart"/>
             <w:tcBorders>
               <w:top w:val="single" w:sz="4" w:space="0" w:color="000000"/>
@@ -2959,7 +2987,7 @@
         </w:tc>
         <w:tc>
           <w:tcPr>
-            <w:tcW w:w="1705" w:type="dxa"/>
+            <w:tcW w:w="1706" w:type="dxa"/>
             <w:tcBorders>
               <w:top w:val="single" w:sz="4" w:space="0" w:color="000000"/>
               <w:left w:val="single" w:sz="4" w:space="0" w:color="000000"/>
@@ -2993,7 +3021,7 @@
         </w:tc>
         <w:tc>
           <w:tcPr>
-            <w:tcW w:w="2544" w:type="dxa"/>
+            <w:tcW w:w="2543" w:type="dxa"/>
             <w:vMerge w:val="continue"/>
             <w:tcBorders>
               <w:top w:val="single" w:sz="4" w:space="0" w:color="000000"/>
@@ -3163,7 +3191,7 @@
         </w:tc>
         <w:tc>
           <w:tcPr>
-            <w:tcW w:w="1705" w:type="dxa"/>
+            <w:tcW w:w="1706" w:type="dxa"/>
             <w:tcBorders>
               <w:top w:val="single" w:sz="4" w:space="0" w:color="000000"/>
               <w:left w:val="single" w:sz="4" w:space="0" w:color="000000"/>
@@ -3196,7 +3224,7 @@
         </w:tc>
         <w:tc>
           <w:tcPr>
-            <w:tcW w:w="2544" w:type="dxa"/>
+            <w:tcW w:w="2543" w:type="dxa"/>
             <w:tcBorders>
               <w:top w:val="single" w:sz="4" w:space="0" w:color="000000"/>
               <w:left w:val="single" w:sz="4" w:space="0" w:color="000000"/>

--- a/templates/month_report_template.docx
+++ b/templates/month_report_template.docx
@@ -1150,8 +1150,8 @@
       </w:tblPr>
       <w:tblGrid>
         <w:gridCol w:w="515"/>
-        <w:gridCol w:w="852"/>
-        <w:gridCol w:w="2214"/>
+        <w:gridCol w:w="851"/>
+        <w:gridCol w:w="2215"/>
         <w:gridCol w:w="27"/>
         <w:gridCol w:w="823"/>
         <w:gridCol w:w="546"/>
@@ -1212,7 +1212,7 @@
         </w:tc>
         <w:tc>
           <w:tcPr>
-            <w:tcW w:w="852" w:type="dxa"/>
+            <w:tcW w:w="851" w:type="dxa"/>
             <w:tcBorders>
               <w:top w:val="single" w:sz="4" w:space="0" w:color="000000"/>
               <w:bottom w:val="single" w:sz="4" w:space="0" w:color="000000"/>
@@ -1245,7 +1245,7 @@
         </w:tc>
         <w:tc>
           <w:tcPr>
-            <w:tcW w:w="2214" w:type="dxa"/>
+            <w:tcW w:w="2215" w:type="dxa"/>
             <w:tcBorders>
               <w:top w:val="single" w:sz="4" w:space="0" w:color="000000"/>
               <w:bottom w:val="single" w:sz="4" w:space="0" w:color="000000"/>
@@ -1729,7 +1729,7 @@
         </w:tc>
         <w:tc>
           <w:tcPr>
-            <w:tcW w:w="852" w:type="dxa"/>
+            <w:tcW w:w="851" w:type="dxa"/>
             <w:tcBorders>
               <w:bottom w:val="single" w:sz="4" w:space="0" w:color="000000"/>
               <w:right w:val="single" w:sz="4" w:space="0" w:color="000000"/>
@@ -1761,7 +1761,7 @@
         </w:tc>
         <w:tc>
           <w:tcPr>
-            <w:tcW w:w="2214" w:type="dxa"/>
+            <w:tcW w:w="2215" w:type="dxa"/>
             <w:tcBorders>
               <w:bottom w:val="single" w:sz="4" w:space="0" w:color="000000"/>
             </w:tcBorders>
@@ -2027,7 +2027,37 @@
                 <w:szCs w:val="22"/>
                 <w:lang w:eastAsia="ru-RU"/>
               </w:rPr>
-              <w:t>'%0.1f' %</w:t>
+              <w:t>'%0.</w:t>
+            </w:r>
+            <w:r>
+              <w:rPr>
+                <w:rFonts w:eastAsia="Times New Roman" w:cs="Times New Roman" w:ascii="Times New Roman" w:hAnsi="Times New Roman"/>
+                <w:b w:val="false"/>
+                <w:i w:val="false"/>
+                <w:caps w:val="false"/>
+                <w:smallCaps w:val="false"/>
+                <w:color w:val="000000"/>
+                <w:spacing w:val="0"/>
+                <w:sz w:val="22"/>
+                <w:szCs w:val="22"/>
+                <w:lang w:eastAsia="ru-RU"/>
+              </w:rPr>
+              <w:t>0</w:t>
+            </w:r>
+            <w:r>
+              <w:rPr>
+                <w:rFonts w:eastAsia="Times New Roman" w:cs="Times New Roman" w:ascii="Times New Roman" w:hAnsi="Times New Roman"/>
+                <w:b w:val="false"/>
+                <w:i w:val="false"/>
+                <w:caps w:val="false"/>
+                <w:smallCaps w:val="false"/>
+                <w:color w:val="000000"/>
+                <w:spacing w:val="0"/>
+                <w:sz w:val="22"/>
+                <w:szCs w:val="22"/>
+                <w:lang w:eastAsia="ru-RU"/>
+              </w:rPr>
+              <w:t>f' %</w:t>
             </w:r>
           </w:p>
           <w:p>
@@ -2233,7 +2263,7 @@
         </w:trPr>
         <w:tc>
           <w:tcPr>
-            <w:tcW w:w="1367" w:type="dxa"/>
+            <w:tcW w:w="1366" w:type="dxa"/>
             <w:gridSpan w:val="2"/>
             <w:tcBorders>
               <w:left w:val="single" w:sz="4" w:space="0" w:color="000000"/>
@@ -2266,7 +2296,7 @@
         </w:tc>
         <w:tc>
           <w:tcPr>
-            <w:tcW w:w="2214" w:type="dxa"/>
+            <w:tcW w:w="2215" w:type="dxa"/>
             <w:tcBorders>
               <w:left w:val="single" w:sz="4" w:space="0" w:color="000000"/>
               <w:bottom w:val="single" w:sz="4" w:space="0" w:color="000000"/>
@@ -2529,39 +2559,7 @@
                 <w:szCs w:val="22"/>
                 <w:lang w:eastAsia="ru-RU"/>
               </w:rPr>
-              <w:t>'%0.</w:t>
-            </w:r>
-            <w:r>
-              <w:rPr>
-                <w:rFonts w:eastAsia="Times New Roman" w:cs="Times New Roman"/>
-                <w:b/>
-                <w:bCs/>
-                <w:i w:val="false"/>
-                <w:caps w:val="false"/>
-                <w:smallCaps w:val="false"/>
-                <w:color w:val="000000"/>
-                <w:spacing w:val="0"/>
-                <w:sz w:val="22"/>
-                <w:szCs w:val="22"/>
-                <w:lang w:eastAsia="ru-RU"/>
-              </w:rPr>
-              <w:t>0</w:t>
-            </w:r>
-            <w:r>
-              <w:rPr>
-                <w:rFonts w:eastAsia="Times New Roman" w:cs="Times New Roman"/>
-                <w:b/>
-                <w:bCs/>
-                <w:i w:val="false"/>
-                <w:caps w:val="false"/>
-                <w:smallCaps w:val="false"/>
-                <w:color w:val="000000"/>
-                <w:spacing w:val="0"/>
-                <w:sz w:val="22"/>
-                <w:szCs w:val="22"/>
-                <w:lang w:eastAsia="ru-RU"/>
-              </w:rPr>
-              <w:t>f' %</w:t>
+              <w:t>'%0.0f' %</w:t>
             </w:r>
             <w:r>
               <w:rPr>
